--- a/6 Analytics/Day 1/First.docx
+++ b/6 Analytics/Day 1/First.docx
@@ -406,7 +406,7 @@
           <w:szCs w:val="26"/>
         </w:rPr>
         <w:pict w14:anchorId="6408D718">
-          <v:rect id="_x0000_i1029" style="width:0;height:1.5pt" o:hralign="center" o:hrstd="t" o:hr="t" fillcolor="#a0a0a0" stroked="f"/>
+          <v:rect id="_x0000_i1027" style="width:0;height:1.5pt" o:hralign="center" o:hrstd="t" o:hr="t" fillcolor="#a0a0a0" stroked="f"/>
         </w:pict>
       </w:r>
     </w:p>
@@ -430,16 +430,7 @@
           <w:sz w:val="26"/>
           <w:szCs w:val="26"/>
         </w:rPr>
-        <w:t>Descriptive Analytics:</w:t>
-      </w:r>
-      <w:r>
-        <w:rPr>
-          <w:rStyle w:val="Strong"/>
-          <w:rFonts w:eastAsiaTheme="majorEastAsia"/>
-          <w:sz w:val="26"/>
-          <w:szCs w:val="26"/>
-        </w:rPr>
-        <w:t xml:space="preserve"> </w:t>
+        <w:t xml:space="preserve">Descriptive Analytics: </w:t>
       </w:r>
       <w:r>
         <w:rPr>
@@ -476,9 +467,123 @@
           <w:sz w:val="26"/>
           <w:szCs w:val="26"/>
         </w:rPr>
-        <w:t xml:space="preserve">Helps stakeholders to know what happened in </w:t>
-      </w:r>
-      <w:proofErr w:type="gramStart"/>
+        <w:t xml:space="preserve">Helps stakeholders to know what happened in past , helpful for further analysis) </w:t>
+      </w:r>
+    </w:p>
+    <w:p>
+      <w:pPr>
+        <w:pStyle w:val="NormalWeb"/>
+        <w:spacing w:before="0" w:beforeAutospacing="0" w:after="0" w:afterAutospacing="0"/>
+        <w:rPr>
+          <w:sz w:val="26"/>
+          <w:szCs w:val="26"/>
+        </w:rPr>
+      </w:pPr>
+    </w:p>
+    <w:p>
+      <w:pPr>
+        <w:pStyle w:val="NormalWeb"/>
+        <w:spacing w:before="0" w:beforeAutospacing="0" w:after="0" w:afterAutospacing="0"/>
+        <w:rPr>
+          <w:sz w:val="26"/>
+          <w:szCs w:val="26"/>
+        </w:rPr>
+      </w:pPr>
+      <w:r>
+        <w:rPr>
+          <w:b/>
+          <w:bCs/>
+          <w:sz w:val="26"/>
+          <w:szCs w:val="26"/>
+        </w:rPr>
+        <w:t>One Liner Answer :</w:t>
+      </w:r>
+      <w:r>
+        <w:rPr>
+          <w:sz w:val="26"/>
+          <w:szCs w:val="26"/>
+        </w:rPr>
+        <w:t xml:space="preserve"> Describing the data</w:t>
+      </w:r>
+    </w:p>
+    <w:p>
+      <w:pPr>
+        <w:pStyle w:val="NormalWeb"/>
+        <w:spacing w:before="0" w:beforeAutospacing="0" w:after="0" w:afterAutospacing="0"/>
+        <w:rPr>
+          <w:sz w:val="26"/>
+          <w:szCs w:val="26"/>
+        </w:rPr>
+      </w:pPr>
+      <w:r>
+        <w:rPr>
+          <w:sz w:val="26"/>
+          <w:szCs w:val="26"/>
+        </w:rPr>
+        <w:br/>
+        <w:t>Descriptive analytics is about looking at past data to understand what has happened. It includes creating summary statistics, using charts and graphs to show the data, and checking how different things are related. This type of analysis helps people understand past events and gives background for deeper analysis.</w:t>
+      </w:r>
+    </w:p>
+    <w:p>
+      <w:pPr>
+        <w:pStyle w:val="NormalWeb"/>
+        <w:spacing w:before="0" w:beforeAutospacing="0" w:after="0" w:afterAutospacing="0"/>
+        <w:rPr>
+          <w:rStyle w:val="Strong"/>
+          <w:rFonts w:eastAsiaTheme="majorEastAsia"/>
+          <w:sz w:val="26"/>
+          <w:szCs w:val="26"/>
+        </w:rPr>
+      </w:pPr>
+      <w:r>
+        <w:rPr>
+          <w:sz w:val="26"/>
+          <w:szCs w:val="26"/>
+        </w:rPr>
+        <w:pict w14:anchorId="01DB13F0">
+          <v:rect id="_x0000_i1028" style="width:0;height:1.5pt" o:hralign="center" o:hrstd="t" o:hr="t" fillcolor="#a0a0a0" stroked="f"/>
+        </w:pict>
+      </w:r>
+    </w:p>
+    <w:p>
+      <w:pPr>
+        <w:pStyle w:val="NormalWeb"/>
+        <w:spacing w:before="0" w:beforeAutospacing="0" w:after="0" w:afterAutospacing="0"/>
+        <w:rPr>
+          <w:rStyle w:val="Strong"/>
+          <w:rFonts w:eastAsiaTheme="majorEastAsia"/>
+          <w:sz w:val="26"/>
+          <w:szCs w:val="26"/>
+        </w:rPr>
+      </w:pPr>
+    </w:p>
+    <w:p>
+      <w:pPr>
+        <w:pStyle w:val="NormalWeb"/>
+        <w:spacing w:before="0" w:beforeAutospacing="0" w:after="0" w:afterAutospacing="0"/>
+        <w:rPr>
+          <w:sz w:val="26"/>
+          <w:szCs w:val="26"/>
+        </w:rPr>
+      </w:pPr>
+      <w:r>
+        <w:rPr>
+          <w:rStyle w:val="Strong"/>
+          <w:rFonts w:eastAsiaTheme="majorEastAsia"/>
+          <w:sz w:val="26"/>
+          <w:szCs w:val="26"/>
+        </w:rPr>
+        <w:t>Diagnostic Analytics:</w:t>
+      </w:r>
+      <w:r>
+        <w:rPr>
+          <w:rStyle w:val="Strong"/>
+          <w:rFonts w:eastAsiaTheme="majorEastAsia"/>
+          <w:sz w:val="26"/>
+          <w:szCs w:val="26"/>
+        </w:rPr>
+        <w:t xml:space="preserve"> </w:t>
+      </w:r>
       <w:r>
         <w:rPr>
           <w:rStyle w:val="Strong"/>
@@ -488,10 +593,117 @@
           <w:sz w:val="26"/>
           <w:szCs w:val="26"/>
         </w:rPr>
-        <w:t>past ,</w:t>
-      </w:r>
-      <w:proofErr w:type="gramEnd"/>
-      <w:r>
+        <w:t>(</w:t>
+      </w:r>
+      <w:r>
+        <w:rPr>
+          <w:sz w:val="26"/>
+          <w:szCs w:val="26"/>
+        </w:rPr>
+        <w:t xml:space="preserve"> Why this happened, identify patterns, </w:t>
+      </w:r>
+      <w:proofErr w:type="spellStart"/>
+      <w:r>
+        <w:rPr>
+          <w:sz w:val="26"/>
+          <w:szCs w:val="26"/>
+        </w:rPr>
+        <w:t>hypothsis</w:t>
+      </w:r>
+      <w:proofErr w:type="spellEnd"/>
+      <w:r>
+        <w:rPr>
+          <w:sz w:val="26"/>
+          <w:szCs w:val="26"/>
+        </w:rPr>
+        <w:t xml:space="preserve"> testing, corelation analysis,</w:t>
+      </w:r>
+    </w:p>
+    <w:p>
+      <w:pPr>
+        <w:pStyle w:val="NormalWeb"/>
+        <w:spacing w:before="0" w:beforeAutospacing="0" w:after="0" w:afterAutospacing="0"/>
+        <w:rPr>
+          <w:sz w:val="26"/>
+          <w:szCs w:val="26"/>
+        </w:rPr>
+      </w:pPr>
+      <w:r>
+        <w:rPr>
+          <w:sz w:val="26"/>
+          <w:szCs w:val="26"/>
+        </w:rPr>
+        <w:t xml:space="preserve">casual inference testing (estimation/ conclusion) </w:t>
+      </w:r>
+    </w:p>
+    <w:p>
+      <w:pPr>
+        <w:pStyle w:val="NormalWeb"/>
+        <w:spacing w:before="0" w:beforeAutospacing="0" w:after="0" w:afterAutospacing="0"/>
+        <w:rPr>
+          <w:sz w:val="26"/>
+          <w:szCs w:val="26"/>
+        </w:rPr>
+      </w:pPr>
+    </w:p>
+    <w:p>
+      <w:pPr>
+        <w:pStyle w:val="NormalWeb"/>
+        <w:spacing w:before="0" w:beforeAutospacing="0" w:after="0" w:afterAutospacing="0"/>
+        <w:rPr>
+          <w:rFonts w:eastAsiaTheme="majorEastAsia"/>
+          <w:b/>
+          <w:bCs/>
+          <w:sz w:val="26"/>
+          <w:szCs w:val="26"/>
+        </w:rPr>
+      </w:pPr>
+      <w:r>
+        <w:rPr>
+          <w:sz w:val="26"/>
+          <w:szCs w:val="26"/>
+        </w:rPr>
+        <w:br/>
+        <w:t>Diagnostic analytics tries to explain why something happened. It looks for patterns and relationships in the data to find the reasons behind certain results or trends. This kind of analysis often uses tools like hypothesis testing, checking for correlations, and methods to find cause-and-effect links.</w:t>
+      </w:r>
+    </w:p>
+    <w:p>
+      <w:pPr>
+        <w:pStyle w:val="NormalWeb"/>
+        <w:spacing w:before="0" w:beforeAutospacing="0" w:after="0" w:afterAutospacing="0"/>
+        <w:rPr>
+          <w:rStyle w:val="Strong"/>
+          <w:rFonts w:eastAsiaTheme="majorEastAsia"/>
+          <w:sz w:val="26"/>
+          <w:szCs w:val="26"/>
+        </w:rPr>
+      </w:pPr>
+      <w:r>
+        <w:rPr>
+          <w:sz w:val="26"/>
+          <w:szCs w:val="26"/>
+        </w:rPr>
+        <w:pict w14:anchorId="7A204782">
+          <v:rect id="_x0000_i1029" style="width:0;height:1.5pt" o:hralign="center" o:hrstd="t" o:hr="t" fillcolor="#a0a0a0" stroked="f"/>
+        </w:pict>
+      </w:r>
+    </w:p>
+    <w:p>
+      <w:pPr>
+        <w:pStyle w:val="NormalWeb"/>
+        <w:spacing w:before="0" w:beforeAutospacing="0" w:after="0" w:afterAutospacing="0"/>
+        <w:rPr>
+          <w:rStyle w:val="Strong"/>
+          <w:rFonts w:eastAsiaTheme="majorEastAsia"/>
+          <w:sz w:val="26"/>
+          <w:szCs w:val="26"/>
+        </w:rPr>
+      </w:pPr>
+    </w:p>
+    <w:p>
+      <w:pPr>
+        <w:pStyle w:val="NormalWeb"/>
+        <w:spacing w:before="0" w:beforeAutospacing="0" w:after="0" w:afterAutospacing="0"/>
         <w:rPr>
           <w:rStyle w:val="Strong"/>
           <w:rFonts w:eastAsiaTheme="majorEastAsia"/>
@@ -500,135 +712,25 @@
           <w:sz w:val="26"/>
           <w:szCs w:val="26"/>
         </w:rPr>
-        <w:t xml:space="preserve"> helpful for further analysis) </w:t>
-      </w:r>
-    </w:p>
-    <w:p>
-      <w:pPr>
-        <w:pStyle w:val="NormalWeb"/>
-        <w:spacing w:before="0" w:beforeAutospacing="0" w:after="0" w:afterAutospacing="0"/>
-        <w:rPr>
-          <w:sz w:val="26"/>
-          <w:szCs w:val="26"/>
-        </w:rPr>
-      </w:pPr>
-    </w:p>
-    <w:p>
-      <w:pPr>
-        <w:pStyle w:val="NormalWeb"/>
-        <w:spacing w:before="0" w:beforeAutospacing="0" w:after="0" w:afterAutospacing="0"/>
-        <w:rPr>
-          <w:sz w:val="26"/>
-          <w:szCs w:val="26"/>
-        </w:rPr>
-      </w:pPr>
-      <w:r>
-        <w:rPr>
-          <w:b/>
-          <w:bCs/>
-          <w:sz w:val="26"/>
-          <w:szCs w:val="26"/>
-        </w:rPr>
-        <w:t xml:space="preserve">One Liner </w:t>
-      </w:r>
-      <w:proofErr w:type="gramStart"/>
-      <w:r>
-        <w:rPr>
-          <w:b/>
-          <w:bCs/>
-          <w:sz w:val="26"/>
-          <w:szCs w:val="26"/>
-        </w:rPr>
-        <w:t>Answer :</w:t>
-      </w:r>
-      <w:proofErr w:type="gramEnd"/>
-      <w:r>
-        <w:rPr>
-          <w:sz w:val="26"/>
-          <w:szCs w:val="26"/>
-        </w:rPr>
-        <w:t xml:space="preserve"> Describing the data</w:t>
-      </w:r>
-    </w:p>
-    <w:p>
-      <w:pPr>
-        <w:pStyle w:val="NormalWeb"/>
-        <w:spacing w:before="0" w:beforeAutospacing="0" w:after="0" w:afterAutospacing="0"/>
-        <w:rPr>
-          <w:sz w:val="26"/>
-          <w:szCs w:val="26"/>
-        </w:rPr>
-      </w:pPr>
-      <w:r>
-        <w:rPr>
-          <w:sz w:val="26"/>
-          <w:szCs w:val="26"/>
-        </w:rPr>
-        <w:br/>
-        <w:t>Descriptive analytics is about looking at past data to understand what has happened. It includes creating summary statistics, using charts and graphs to show the data, and checking how different things are related. This type of analysis helps people understand past events and gives background for deeper analysis.</w:t>
-      </w:r>
-    </w:p>
-    <w:p>
-      <w:pPr>
-        <w:pStyle w:val="NormalWeb"/>
-        <w:spacing w:before="0" w:beforeAutospacing="0" w:after="0" w:afterAutospacing="0"/>
+      </w:pPr>
+      <w:r>
         <w:rPr>
           <w:rStyle w:val="Strong"/>
           <w:rFonts w:eastAsiaTheme="majorEastAsia"/>
           <w:sz w:val="26"/>
           <w:szCs w:val="26"/>
         </w:rPr>
-      </w:pPr>
-      <w:r>
-        <w:rPr>
-          <w:sz w:val="26"/>
-          <w:szCs w:val="26"/>
-        </w:rPr>
-        <w:pict w14:anchorId="01DB13F0">
-          <v:rect id="_x0000_i1030" style="width:0;height:1.5pt" o:hralign="center" o:hrstd="t" o:hr="t" fillcolor="#a0a0a0" stroked="f"/>
-        </w:pict>
-      </w:r>
-    </w:p>
-    <w:p>
-      <w:pPr>
-        <w:pStyle w:val="NormalWeb"/>
-        <w:spacing w:before="0" w:beforeAutospacing="0" w:after="0" w:afterAutospacing="0"/>
+        <w:t>Predictive Analytics:</w:t>
+      </w:r>
+      <w:r>
         <w:rPr>
           <w:rStyle w:val="Strong"/>
           <w:rFonts w:eastAsiaTheme="majorEastAsia"/>
           <w:sz w:val="26"/>
           <w:szCs w:val="26"/>
         </w:rPr>
-      </w:pPr>
-    </w:p>
-    <w:p>
-      <w:pPr>
-        <w:pStyle w:val="NormalWeb"/>
-        <w:spacing w:before="0" w:beforeAutospacing="0" w:after="0" w:afterAutospacing="0"/>
-        <w:rPr>
-          <w:sz w:val="26"/>
-          <w:szCs w:val="26"/>
-        </w:rPr>
-      </w:pPr>
-      <w:r>
-        <w:rPr>
-          <w:rStyle w:val="Strong"/>
-          <w:rFonts w:eastAsiaTheme="majorEastAsia"/>
-          <w:sz w:val="26"/>
-          <w:szCs w:val="26"/>
-        </w:rPr>
-        <w:t>Diagnostic Analytics:</w:t>
-      </w:r>
-      <w:r>
-        <w:rPr>
-          <w:rStyle w:val="Strong"/>
-          <w:rFonts w:eastAsiaTheme="majorEastAsia"/>
-          <w:sz w:val="26"/>
-          <w:szCs w:val="26"/>
-        </w:rPr>
         <w:t xml:space="preserve"> </w:t>
       </w:r>
-      <w:proofErr w:type="gramStart"/>
       <w:r>
         <w:rPr>
           <w:rStyle w:val="Strong"/>
@@ -638,120 +740,8 @@
           <w:sz w:val="26"/>
           <w:szCs w:val="26"/>
         </w:rPr>
-        <w:t>(</w:t>
-      </w:r>
-      <w:r>
-        <w:rPr>
-          <w:sz w:val="26"/>
-          <w:szCs w:val="26"/>
-        </w:rPr>
-        <w:t xml:space="preserve"> Why</w:t>
-      </w:r>
-      <w:proofErr w:type="gramEnd"/>
-      <w:r>
-        <w:rPr>
-          <w:sz w:val="26"/>
-          <w:szCs w:val="26"/>
-        </w:rPr>
-        <w:t xml:space="preserve"> this happened, identify patterns, </w:t>
-      </w:r>
-      <w:proofErr w:type="spellStart"/>
-      <w:r>
-        <w:rPr>
-          <w:sz w:val="26"/>
-          <w:szCs w:val="26"/>
-        </w:rPr>
-        <w:t>hypothsis</w:t>
-      </w:r>
-      <w:proofErr w:type="spellEnd"/>
-      <w:r>
-        <w:rPr>
-          <w:sz w:val="26"/>
-          <w:szCs w:val="26"/>
-        </w:rPr>
-        <w:t xml:space="preserve"> testing, corelation analysis,</w:t>
-      </w:r>
-    </w:p>
-    <w:p>
-      <w:pPr>
-        <w:pStyle w:val="NormalWeb"/>
-        <w:spacing w:before="0" w:beforeAutospacing="0" w:after="0" w:afterAutospacing="0"/>
-        <w:rPr>
-          <w:sz w:val="26"/>
-          <w:szCs w:val="26"/>
-        </w:rPr>
-      </w:pPr>
-      <w:r>
-        <w:rPr>
-          <w:sz w:val="26"/>
-          <w:szCs w:val="26"/>
-        </w:rPr>
-        <w:t xml:space="preserve">casual inference testing (estimation/ conclusion) </w:t>
-      </w:r>
-    </w:p>
-    <w:p>
-      <w:pPr>
-        <w:pStyle w:val="NormalWeb"/>
-        <w:spacing w:before="0" w:beforeAutospacing="0" w:after="0" w:afterAutospacing="0"/>
-        <w:rPr>
-          <w:sz w:val="26"/>
-          <w:szCs w:val="26"/>
-        </w:rPr>
-      </w:pPr>
-    </w:p>
-    <w:p>
-      <w:pPr>
-        <w:pStyle w:val="NormalWeb"/>
-        <w:spacing w:before="0" w:beforeAutospacing="0" w:after="0" w:afterAutospacing="0"/>
-        <w:rPr>
-          <w:rFonts w:eastAsiaTheme="majorEastAsia"/>
-          <w:b/>
-          <w:bCs/>
-          <w:sz w:val="26"/>
-          <w:szCs w:val="26"/>
-        </w:rPr>
-      </w:pPr>
-      <w:r>
-        <w:rPr>
-          <w:sz w:val="26"/>
-          <w:szCs w:val="26"/>
-        </w:rPr>
-        <w:br/>
-        <w:t>Diagnostic analytics tries to explain why something happened. It looks for patterns and relationships in the data to find the reasons behind certain results or trends. This kind of analysis often uses tools like hypothesis testing, checking for correlations, and methods to find cause-and-effect links.</w:t>
-      </w:r>
-    </w:p>
-    <w:p>
-      <w:pPr>
-        <w:pStyle w:val="NormalWeb"/>
-        <w:spacing w:before="0" w:beforeAutospacing="0" w:after="0" w:afterAutospacing="0"/>
-        <w:rPr>
-          <w:rStyle w:val="Strong"/>
-          <w:rFonts w:eastAsiaTheme="majorEastAsia"/>
-          <w:sz w:val="26"/>
-          <w:szCs w:val="26"/>
-        </w:rPr>
-      </w:pPr>
-      <w:r>
-        <w:rPr>
-          <w:sz w:val="26"/>
-          <w:szCs w:val="26"/>
-        </w:rPr>
-        <w:pict w14:anchorId="7A204782">
-          <v:rect id="_x0000_i1031" style="width:0;height:1.5pt" o:hralign="center" o:hrstd="t" o:hr="t" fillcolor="#a0a0a0" stroked="f"/>
-        </w:pict>
-      </w:r>
-    </w:p>
-    <w:p>
-      <w:pPr>
-        <w:pStyle w:val="NormalWeb"/>
-        <w:spacing w:before="0" w:beforeAutospacing="0" w:after="0" w:afterAutospacing="0"/>
-        <w:rPr>
-          <w:rStyle w:val="Strong"/>
-          <w:rFonts w:eastAsiaTheme="majorEastAsia"/>
-          <w:sz w:val="26"/>
-          <w:szCs w:val="26"/>
-        </w:rPr>
-      </w:pPr>
+        <w:t>(predictions : forecasting, churn prediction, risk assessments, demands forecasting)</w:t>
+      </w:r>
     </w:p>
     <w:p>
       <w:pPr>
@@ -766,25 +756,11 @@
           <w:szCs w:val="26"/>
         </w:rPr>
       </w:pPr>
-      <w:r>
-        <w:rPr>
-          <w:rStyle w:val="Strong"/>
-          <w:rFonts w:eastAsiaTheme="majorEastAsia"/>
-          <w:sz w:val="26"/>
-          <w:szCs w:val="26"/>
-        </w:rPr>
-        <w:t>Predictive Analytics:</w:t>
-      </w:r>
-      <w:r>
-        <w:rPr>
-          <w:rStyle w:val="Strong"/>
-          <w:rFonts w:eastAsiaTheme="majorEastAsia"/>
-          <w:sz w:val="26"/>
-          <w:szCs w:val="26"/>
-        </w:rPr>
-        <w:t xml:space="preserve"> </w:t>
-      </w:r>
-      <w:r>
+    </w:p>
+    <w:p>
+      <w:pPr>
+        <w:pStyle w:val="NormalWeb"/>
+        <w:spacing w:before="0" w:beforeAutospacing="0" w:after="0" w:afterAutospacing="0"/>
         <w:rPr>
           <w:rStyle w:val="Strong"/>
           <w:rFonts w:eastAsiaTheme="majorEastAsia"/>
@@ -793,9 +769,7 @@
           <w:sz w:val="26"/>
           <w:szCs w:val="26"/>
         </w:rPr>
-        <w:t>(</w:t>
-      </w:r>
-      <w:proofErr w:type="gramStart"/>
+      </w:pPr>
       <w:r>
         <w:rPr>
           <w:rStyle w:val="Strong"/>
@@ -805,9 +779,18 @@
           <w:sz w:val="26"/>
           <w:szCs w:val="26"/>
         </w:rPr>
-        <w:t>predictions :</w:t>
-      </w:r>
-      <w:proofErr w:type="gramEnd"/>
+        <w:t>One line: in this we study about future predictions based on past data.</w:t>
+      </w:r>
+    </w:p>
+    <w:p>
+      <w:pPr>
+        <w:pStyle w:val="NormalWeb"/>
+        <w:spacing w:before="0" w:beforeAutospacing="0" w:after="0" w:afterAutospacing="0"/>
+        <w:rPr>
+          <w:sz w:val="26"/>
+          <w:szCs w:val="26"/>
+        </w:rPr>
+      </w:pPr>
       <w:r>
         <w:rPr>
           <w:rStyle w:val="Strong"/>
@@ -817,13 +800,82 @@
           <w:sz w:val="26"/>
           <w:szCs w:val="26"/>
         </w:rPr>
-        <w:t xml:space="preserve"> forecasting, churn prediction, risk assessments, demands forecasting)</w:t>
+        <w:t xml:space="preserve"> </w:t>
+      </w:r>
+      <w:r>
+        <w:rPr>
+          <w:sz w:val="26"/>
+          <w:szCs w:val="26"/>
+        </w:rPr>
+        <w:br/>
+        <w:t xml:space="preserve">Predictive analytics uses past data to guess what might happen in the future. It involves building models using statistics or machine learning to find patterns in the data. These models can help with things like predicting sales, customer </w:t>
+      </w:r>
+      <w:proofErr w:type="spellStart"/>
+      <w:r>
+        <w:rPr>
+          <w:sz w:val="26"/>
+          <w:szCs w:val="26"/>
+        </w:rPr>
+        <w:t>behavior</w:t>
+      </w:r>
+      <w:proofErr w:type="spellEnd"/>
+      <w:r>
+        <w:rPr>
+          <w:sz w:val="26"/>
+          <w:szCs w:val="26"/>
+        </w:rPr>
+        <w:t>, risk levels, or future demand.</w:t>
       </w:r>
     </w:p>
     <w:p>
       <w:pPr>
         <w:pStyle w:val="NormalWeb"/>
         <w:spacing w:before="0" w:beforeAutospacing="0" w:after="0" w:afterAutospacing="0"/>
+        <w:rPr>
+          <w:rStyle w:val="Strong"/>
+          <w:rFonts w:eastAsiaTheme="majorEastAsia"/>
+          <w:sz w:val="26"/>
+          <w:szCs w:val="26"/>
+        </w:rPr>
+      </w:pPr>
+      <w:r>
+        <w:rPr>
+          <w:sz w:val="26"/>
+          <w:szCs w:val="26"/>
+        </w:rPr>
+        <w:pict w14:anchorId="390AAACC">
+          <v:rect id="_x0000_i1030" style="width:0;height:1.5pt" o:hralign="center" o:hrstd="t" o:hr="t" fillcolor="#a0a0a0" stroked="f"/>
+        </w:pict>
+      </w:r>
+    </w:p>
+    <w:p>
+      <w:pPr>
+        <w:pStyle w:val="NormalWeb"/>
+        <w:spacing w:before="0" w:beforeAutospacing="0" w:after="0" w:afterAutospacing="0"/>
+        <w:rPr>
+          <w:sz w:val="26"/>
+          <w:szCs w:val="26"/>
+        </w:rPr>
+      </w:pPr>
+      <w:r>
+        <w:rPr>
+          <w:rStyle w:val="Strong"/>
+          <w:rFonts w:eastAsiaTheme="majorEastAsia"/>
+          <w:sz w:val="26"/>
+          <w:szCs w:val="26"/>
+        </w:rPr>
+        <w:t>Prescriptive Analytics:</w:t>
+      </w:r>
+      <w:r>
+        <w:rPr>
+          <w:rStyle w:val="Strong"/>
+          <w:rFonts w:eastAsiaTheme="majorEastAsia"/>
+          <w:sz w:val="26"/>
+          <w:szCs w:val="26"/>
+        </w:rPr>
+        <w:t xml:space="preserve"> </w:t>
+      </w:r>
+      <w:r>
         <w:rPr>
           <w:rStyle w:val="Strong"/>
           <w:rFonts w:eastAsiaTheme="majorEastAsia"/>
@@ -832,31 +884,33 @@
           <w:sz w:val="26"/>
           <w:szCs w:val="26"/>
         </w:rPr>
-      </w:pPr>
+        <w:t>(recommending what to do further)</w:t>
+      </w:r>
     </w:p>
     <w:p>
       <w:pPr>
         <w:pStyle w:val="NormalWeb"/>
         <w:spacing w:before="0" w:beforeAutospacing="0" w:after="0" w:afterAutospacing="0"/>
         <w:rPr>
-          <w:rStyle w:val="Strong"/>
-          <w:rFonts w:eastAsiaTheme="majorEastAsia"/>
-          <w:b w:val="0"/>
-          <w:bCs w:val="0"/>
-          <w:sz w:val="26"/>
-          <w:szCs w:val="26"/>
-        </w:rPr>
-      </w:pPr>
-      <w:r>
-        <w:rPr>
-          <w:rStyle w:val="Strong"/>
-          <w:rFonts w:eastAsiaTheme="majorEastAsia"/>
-          <w:b w:val="0"/>
-          <w:bCs w:val="0"/>
-          <w:sz w:val="26"/>
-          <w:szCs w:val="26"/>
-        </w:rPr>
-        <w:t>One line: in this we study about future predictions based on past data.</w:t>
+          <w:sz w:val="26"/>
+          <w:szCs w:val="26"/>
+        </w:rPr>
+      </w:pPr>
+      <w:r>
+        <w:rPr>
+          <w:sz w:val="26"/>
+          <w:szCs w:val="26"/>
+        </w:rPr>
+        <w:br/>
+        <w:t xml:space="preserve">Prescriptive analytics takes it a step further by suggesting what actions to take. It uses tools like </w:t>
+      </w:r>
+      <w:r>
+        <w:rPr>
+          <w:sz w:val="26"/>
+          <w:szCs w:val="26"/>
+        </w:rPr>
+        <w:lastRenderedPageBreak/>
+        <w:t>optimization and simulation to test different scenarios and figure out the best solution, based on specific goals or limits. This helps businesses make smart decisions, reduce risks, and get better results.</w:t>
       </w:r>
     </w:p>
     <w:p>
@@ -870,246 +924,88 @@
       </w:pPr>
       <w:r>
         <w:rPr>
+          <w:sz w:val="26"/>
+          <w:szCs w:val="26"/>
+        </w:rPr>
+        <w:pict w14:anchorId="695FE822">
+          <v:rect id="_x0000_i1031" style="width:0;height:1.5pt" o:hralign="center" o:hrstd="t" o:hr="t" fillcolor="#a0a0a0" stroked="f"/>
+        </w:pict>
+      </w:r>
+    </w:p>
+    <w:p>
+      <w:pPr>
+        <w:spacing w:after="0"/>
+        <w:rPr>
           <w:rStyle w:val="Strong"/>
-          <w:rFonts w:eastAsiaTheme="majorEastAsia"/>
-          <w:b w:val="0"/>
-          <w:bCs w:val="0"/>
-          <w:sz w:val="26"/>
-          <w:szCs w:val="26"/>
-        </w:rPr>
-        <w:t xml:space="preserve"> </w:t>
-      </w:r>
-      <w:r>
-        <w:rPr>
+          <w:rFonts w:ascii="Times New Roman" w:hAnsi="Times New Roman" w:cs="Times New Roman"/>
+          <w:sz w:val="26"/>
+          <w:szCs w:val="26"/>
+        </w:rPr>
+      </w:pPr>
+    </w:p>
+    <w:p>
+      <w:pPr>
+        <w:spacing w:after="0"/>
+        <w:rPr>
+          <w:rFonts w:ascii="Times New Roman" w:hAnsi="Times New Roman" w:cs="Times New Roman"/>
+          <w:sz w:val="26"/>
+          <w:szCs w:val="26"/>
+        </w:rPr>
+      </w:pPr>
+      <w:r>
+        <w:rPr>
+          <w:rStyle w:val="Strong"/>
+          <w:rFonts w:ascii="Times New Roman" w:hAnsi="Times New Roman" w:cs="Times New Roman"/>
+          <w:sz w:val="26"/>
+          <w:szCs w:val="26"/>
+        </w:rPr>
+        <w:t>Continuous Improvement:</w:t>
+      </w:r>
+      <w:r>
+        <w:rPr>
+          <w:rFonts w:ascii="Times New Roman" w:hAnsi="Times New Roman" w:cs="Times New Roman"/>
           <w:sz w:val="26"/>
           <w:szCs w:val="26"/>
         </w:rPr>
         <w:br/>
-        <w:t xml:space="preserve">Predictive analytics uses past data to guess what might happen in the future. It involves building models using statistics or machine learning to find patterns in the data. These models can help with things like predicting sales, customer </w:t>
-      </w:r>
-      <w:proofErr w:type="spellStart"/>
-      <w:r>
-        <w:rPr>
-          <w:sz w:val="26"/>
-          <w:szCs w:val="26"/>
-        </w:rPr>
-        <w:t>behavior</w:t>
-      </w:r>
-      <w:proofErr w:type="spellEnd"/>
-      <w:r>
-        <w:rPr>
-          <w:sz w:val="26"/>
-          <w:szCs w:val="26"/>
-        </w:rPr>
-        <w:t>, risk levels, or future demand.</w:t>
-      </w:r>
-    </w:p>
-    <w:p>
-      <w:pPr>
-        <w:pStyle w:val="NormalWeb"/>
-        <w:spacing w:before="0" w:beforeAutospacing="0" w:after="0" w:afterAutospacing="0"/>
-        <w:rPr>
-          <w:rStyle w:val="Strong"/>
-          <w:rFonts w:eastAsiaTheme="majorEastAsia"/>
-          <w:sz w:val="26"/>
-          <w:szCs w:val="26"/>
-        </w:rPr>
-      </w:pPr>
-      <w:r>
-        <w:rPr>
-          <w:sz w:val="26"/>
-          <w:szCs w:val="26"/>
-        </w:rPr>
-        <w:pict w14:anchorId="390AAACC">
+        <w:t>Analytics is not a one-time task, it’s an iterative process that needs regular updates and improvements. As new data comes in and business situations change, analytics models and strategies should be adjusted to stay accurate and useful. Organizations should create feedback loops to use insights from analytics in their decision-making and keep improving over time.</w:t>
+      </w:r>
+    </w:p>
+    <w:p>
+      <w:pPr>
+        <w:spacing w:after="0"/>
+        <w:rPr>
+          <w:rFonts w:ascii="Times New Roman" w:hAnsi="Times New Roman" w:cs="Times New Roman"/>
+          <w:sz w:val="26"/>
+          <w:szCs w:val="26"/>
+        </w:rPr>
+      </w:pPr>
+    </w:p>
+    <w:p>
+      <w:pPr>
+        <w:spacing w:after="0"/>
+        <w:rPr>
+          <w:rFonts w:ascii="Times New Roman" w:hAnsi="Times New Roman" w:cs="Times New Roman"/>
+          <w:sz w:val="26"/>
+          <w:szCs w:val="26"/>
+        </w:rPr>
+      </w:pPr>
+      <w:r>
+        <w:rPr>
+          <w:rFonts w:ascii="Times New Roman" w:eastAsia="Times New Roman" w:hAnsi="Times New Roman" w:cs="Times New Roman"/>
+          <w:kern w:val="0"/>
+          <w:sz w:val="26"/>
+          <w:szCs w:val="26"/>
+          <w:lang w:eastAsia="en-IN" w:bidi="mr-IN"/>
+          <w14:ligatures w14:val="none"/>
+        </w:rPr>
+        <w:pict w14:anchorId="212ACC5A">
           <v:rect id="_x0000_i1032" style="width:0;height:1.5pt" o:hralign="center" o:hrstd="t" o:hr="t" fillcolor="#a0a0a0" stroked="f"/>
         </w:pict>
       </w:r>
     </w:p>
     <w:p>
       <w:pPr>
-        <w:pStyle w:val="NormalWeb"/>
-        <w:spacing w:before="0" w:beforeAutospacing="0" w:after="0" w:afterAutospacing="0"/>
-        <w:rPr>
-          <w:sz w:val="26"/>
-          <w:szCs w:val="26"/>
-        </w:rPr>
-      </w:pPr>
-      <w:r>
-        <w:rPr>
-          <w:rStyle w:val="Strong"/>
-          <w:rFonts w:eastAsiaTheme="majorEastAsia"/>
-          <w:sz w:val="26"/>
-          <w:szCs w:val="26"/>
-        </w:rPr>
-        <w:t>Prescriptive Analytics:</w:t>
-      </w:r>
-      <w:r>
-        <w:rPr>
-          <w:rStyle w:val="Strong"/>
-          <w:rFonts w:eastAsiaTheme="majorEastAsia"/>
-          <w:sz w:val="26"/>
-          <w:szCs w:val="26"/>
-        </w:rPr>
-        <w:t xml:space="preserve"> </w:t>
-      </w:r>
-      <w:r>
-        <w:rPr>
-          <w:rStyle w:val="Strong"/>
-          <w:rFonts w:eastAsiaTheme="majorEastAsia"/>
-          <w:b w:val="0"/>
-          <w:bCs w:val="0"/>
-          <w:sz w:val="26"/>
-          <w:szCs w:val="26"/>
-        </w:rPr>
-        <w:t>(recommending what to do further)</w:t>
-      </w:r>
-    </w:p>
-    <w:p>
-      <w:pPr>
-        <w:pStyle w:val="NormalWeb"/>
-        <w:spacing w:before="0" w:beforeAutospacing="0" w:after="0" w:afterAutospacing="0"/>
-        <w:rPr>
-          <w:sz w:val="26"/>
-          <w:szCs w:val="26"/>
-        </w:rPr>
-      </w:pPr>
-      <w:r>
-        <w:rPr>
-          <w:sz w:val="26"/>
-          <w:szCs w:val="26"/>
-        </w:rPr>
-        <w:br/>
-        <w:t xml:space="preserve">Prescriptive analytics takes it a step further by suggesting what actions to take. It uses tools like </w:t>
-      </w:r>
-      <w:r>
-        <w:rPr>
-          <w:sz w:val="26"/>
-          <w:szCs w:val="26"/>
-        </w:rPr>
-        <w:lastRenderedPageBreak/>
-        <w:t>optimization and simulation to test different scenarios and figure out the best solution, based on specific goals or limits. This helps businesses make smart decisions, reduce risks, and get better results.</w:t>
-      </w:r>
-    </w:p>
-    <w:p>
-      <w:pPr>
-        <w:pStyle w:val="NormalWeb"/>
-        <w:spacing w:before="0" w:beforeAutospacing="0" w:after="0" w:afterAutospacing="0"/>
-        <w:rPr>
-          <w:sz w:val="26"/>
-          <w:szCs w:val="26"/>
-        </w:rPr>
-      </w:pPr>
-      <w:r>
-        <w:rPr>
-          <w:sz w:val="26"/>
-          <w:szCs w:val="26"/>
-        </w:rPr>
-        <w:pict w14:anchorId="695FE822">
-          <v:rect id="_x0000_i1045" style="width:0;height:1.5pt" o:hralign="center" o:hrstd="t" o:hr="t" fillcolor="#a0a0a0" stroked="f"/>
-        </w:pict>
-      </w:r>
-    </w:p>
-    <w:p>
-      <w:pPr>
-        <w:spacing w:after="0"/>
-        <w:rPr>
-          <w:rStyle w:val="Strong"/>
-          <w:rFonts w:ascii="Times New Roman" w:hAnsi="Times New Roman" w:cs="Times New Roman"/>
-          <w:sz w:val="26"/>
-          <w:szCs w:val="26"/>
-        </w:rPr>
-      </w:pPr>
-    </w:p>
-    <w:p>
-      <w:pPr>
-        <w:spacing w:after="0"/>
-        <w:rPr>
-          <w:rFonts w:ascii="Times New Roman" w:hAnsi="Times New Roman" w:cs="Times New Roman"/>
-          <w:sz w:val="26"/>
-          <w:szCs w:val="26"/>
-        </w:rPr>
-      </w:pPr>
-      <w:r>
-        <w:rPr>
-          <w:rStyle w:val="Strong"/>
-          <w:rFonts w:ascii="Times New Roman" w:hAnsi="Times New Roman" w:cs="Times New Roman"/>
-          <w:sz w:val="26"/>
-          <w:szCs w:val="26"/>
-        </w:rPr>
-        <w:t>Continuous Improvement:</w:t>
-      </w:r>
-      <w:r>
-        <w:rPr>
-          <w:rFonts w:ascii="Times New Roman" w:hAnsi="Times New Roman" w:cs="Times New Roman"/>
-          <w:sz w:val="26"/>
-          <w:szCs w:val="26"/>
-        </w:rPr>
-        <w:br/>
-        <w:t xml:space="preserve">Analytics is not a one-time </w:t>
-      </w:r>
-      <w:proofErr w:type="gramStart"/>
-      <w:r>
-        <w:rPr>
-          <w:rFonts w:ascii="Times New Roman" w:hAnsi="Times New Roman" w:cs="Times New Roman"/>
-          <w:sz w:val="26"/>
-          <w:szCs w:val="26"/>
-        </w:rPr>
-        <w:t>task</w:t>
-      </w:r>
-      <w:r>
-        <w:rPr>
-          <w:rFonts w:ascii="Times New Roman" w:hAnsi="Times New Roman" w:cs="Times New Roman"/>
-          <w:sz w:val="26"/>
-          <w:szCs w:val="26"/>
-        </w:rPr>
-        <w:t>,</w:t>
-      </w:r>
-      <w:proofErr w:type="gramEnd"/>
-      <w:r>
-        <w:rPr>
-          <w:rFonts w:ascii="Times New Roman" w:hAnsi="Times New Roman" w:cs="Times New Roman"/>
-          <w:sz w:val="26"/>
-          <w:szCs w:val="26"/>
-        </w:rPr>
-        <w:t xml:space="preserve"> </w:t>
-      </w:r>
-      <w:r>
-        <w:rPr>
-          <w:rFonts w:ascii="Times New Roman" w:hAnsi="Times New Roman" w:cs="Times New Roman"/>
-          <w:sz w:val="26"/>
-          <w:szCs w:val="26"/>
-        </w:rPr>
-        <w:t xml:space="preserve">it’s an </w:t>
-      </w:r>
-      <w:r>
-        <w:rPr>
-          <w:rFonts w:ascii="Times New Roman" w:hAnsi="Times New Roman" w:cs="Times New Roman"/>
-          <w:sz w:val="26"/>
-          <w:szCs w:val="26"/>
-        </w:rPr>
-        <w:t>iterative</w:t>
-      </w:r>
-      <w:r>
-        <w:rPr>
-          <w:rFonts w:ascii="Times New Roman" w:hAnsi="Times New Roman" w:cs="Times New Roman"/>
-          <w:sz w:val="26"/>
-          <w:szCs w:val="26"/>
-        </w:rPr>
-        <w:t xml:space="preserve"> process that needs regular updates and improvements. As new data comes in and business situations change, analytics models and strategies should be adjusted to stay accurate and useful. Organizations should create feedback loops to use insights from analytics in their decision-making and keep improving over time.</w:t>
-      </w:r>
-    </w:p>
-    <w:p>
-      <w:pPr>
-        <w:spacing w:after="0"/>
-        <w:rPr>
-          <w:rFonts w:ascii="Times New Roman" w:hAnsi="Times New Roman" w:cs="Times New Roman"/>
-          <w:sz w:val="26"/>
-          <w:szCs w:val="26"/>
-        </w:rPr>
-      </w:pPr>
-    </w:p>
-    <w:p>
-      <w:pPr>
         <w:spacing w:after="0"/>
         <w:rPr>
           <w:rFonts w:ascii="Times New Roman" w:hAnsi="Times New Roman" w:cs="Times New Roman"/>
@@ -1126,31 +1022,8 @@
           <w:lang w:eastAsia="en-IN" w:bidi="mr-IN"/>
           <w14:ligatures w14:val="none"/>
         </w:rPr>
-        <w:pict w14:anchorId="212ACC5A">
-          <v:rect id="_x0000_i1054" style="width:0;height:1.5pt" o:hralign="center" o:hrstd="t" o:hr="t" fillcolor="#a0a0a0" stroked="f"/>
-        </w:pict>
-      </w:r>
-    </w:p>
-    <w:p>
-      <w:pPr>
-        <w:spacing w:after="0"/>
-        <w:rPr>
-          <w:rFonts w:ascii="Times New Roman" w:hAnsi="Times New Roman" w:cs="Times New Roman"/>
-          <w:sz w:val="26"/>
-          <w:szCs w:val="26"/>
-        </w:rPr>
-      </w:pPr>
-      <w:r>
-        <w:rPr>
-          <w:rFonts w:ascii="Times New Roman" w:eastAsia="Times New Roman" w:hAnsi="Times New Roman" w:cs="Times New Roman"/>
-          <w:kern w:val="0"/>
-          <w:sz w:val="26"/>
-          <w:szCs w:val="26"/>
-          <w:lang w:eastAsia="en-IN" w:bidi="mr-IN"/>
-          <w14:ligatures w14:val="none"/>
-        </w:rPr>
         <w:pict w14:anchorId="0C90C4D0">
-          <v:rect id="_x0000_i1053" style="width:0;height:1.5pt" o:hralign="center" o:hrstd="t" o:hr="t" fillcolor="#a0a0a0" stroked="f"/>
+          <v:rect id="_x0000_i1033" style="width:0;height:1.5pt" o:hralign="center" o:hrstd="t" o:hr="t" fillcolor="#a0a0a0" stroked="f"/>
         </w:pict>
       </w:r>
     </w:p>
@@ -1387,66 +1260,16 @@
           <w:sz w:val="26"/>
           <w:szCs w:val="26"/>
         </w:rPr>
-        <w:t xml:space="preserve">Mean, median, </w:t>
-      </w:r>
-      <w:proofErr w:type="gramStart"/>
-      <w:r>
-        <w:rPr>
-          <w:rFonts w:ascii="Times New Roman" w:hAnsi="Times New Roman" w:cs="Times New Roman"/>
-          <w:b/>
-          <w:bCs/>
-          <w:sz w:val="26"/>
-          <w:szCs w:val="26"/>
-        </w:rPr>
-        <w:t>mode :</w:t>
-      </w:r>
-      <w:proofErr w:type="gramEnd"/>
-      <w:r>
-        <w:rPr>
-          <w:rFonts w:ascii="Times New Roman" w:hAnsi="Times New Roman" w:cs="Times New Roman"/>
-          <w:b/>
-          <w:bCs/>
-          <w:sz w:val="26"/>
-          <w:szCs w:val="26"/>
-        </w:rPr>
-        <w:t xml:space="preserve"> </w:t>
-      </w:r>
-      <w:r>
-        <w:rPr>
-          <w:rFonts w:ascii="Times New Roman" w:hAnsi="Times New Roman" w:cs="Times New Roman"/>
-          <w:sz w:val="26"/>
-          <w:szCs w:val="26"/>
-        </w:rPr>
-        <w:t xml:space="preserve">measures of central tendency </w:t>
-      </w:r>
-      <w:proofErr w:type="gramStart"/>
-      <w:r>
-        <w:rPr>
-          <w:rFonts w:ascii="Times New Roman" w:hAnsi="Times New Roman" w:cs="Times New Roman"/>
-          <w:sz w:val="26"/>
-          <w:szCs w:val="26"/>
-        </w:rPr>
-        <w:t>( summary</w:t>
-      </w:r>
-      <w:proofErr w:type="gramEnd"/>
-      <w:r>
-        <w:rPr>
-          <w:rFonts w:ascii="Times New Roman" w:hAnsi="Times New Roman" w:cs="Times New Roman"/>
-          <w:sz w:val="26"/>
-          <w:szCs w:val="26"/>
-        </w:rPr>
-        <w:t xml:space="preserve"> </w:t>
-      </w:r>
-      <w:proofErr w:type="gramStart"/>
-      <w:r>
-        <w:rPr>
-          <w:rFonts w:ascii="Times New Roman" w:hAnsi="Times New Roman" w:cs="Times New Roman"/>
-          <w:sz w:val="26"/>
-          <w:szCs w:val="26"/>
-        </w:rPr>
-        <w:t>statistics )</w:t>
-      </w:r>
-      <w:proofErr w:type="gramEnd"/>
+        <w:t xml:space="preserve">Mean, median, mode : </w:t>
+      </w:r>
+      <w:r>
+        <w:rPr>
+          <w:rFonts w:ascii="Times New Roman" w:hAnsi="Times New Roman" w:cs="Times New Roman"/>
+          <w:sz w:val="26"/>
+          <w:szCs w:val="26"/>
+        </w:rPr>
+        <w:t>measures of central tendency ( summary statistics )</w:t>
+      </w:r>
     </w:p>
     <w:p>
       <w:pPr>
@@ -1484,10 +1307,12 @@
           <w:szCs w:val="26"/>
           <w:u w:val="single"/>
         </w:rPr>
-        <w:t xml:space="preserve">Measures of </w:t>
-      </w:r>
-      <w:proofErr w:type="gramStart"/>
-      <w:r>
+        <w:t>Measures of Variability :</w:t>
+      </w:r>
+    </w:p>
+    <w:p>
+      <w:pPr>
+        <w:spacing w:after="0"/>
         <w:rPr>
           <w:b/>
           <w:bCs/>
@@ -1495,30 +1320,6 @@
           <w:szCs w:val="26"/>
           <w:u w:val="single"/>
         </w:rPr>
-        <w:t>Variability</w:t>
-      </w:r>
-      <w:r>
-        <w:rPr>
-          <w:b/>
-          <w:bCs/>
-          <w:sz w:val="26"/>
-          <w:szCs w:val="26"/>
-          <w:u w:val="single"/>
-        </w:rPr>
-        <w:t xml:space="preserve"> :</w:t>
-      </w:r>
-      <w:proofErr w:type="gramEnd"/>
-    </w:p>
-    <w:p>
-      <w:pPr>
-        <w:spacing w:after="0"/>
-        <w:rPr>
-          <w:b/>
-          <w:bCs/>
-          <w:sz w:val="26"/>
-          <w:szCs w:val="26"/>
-          <w:u w:val="single"/>
-        </w:rPr>
       </w:pPr>
     </w:p>
     <w:p>
@@ -1614,23 +1415,7 @@
           <w:sz w:val="26"/>
           <w:szCs w:val="26"/>
         </w:rPr>
-        <w:t xml:space="preserve"> </w:t>
-      </w:r>
-      <w:proofErr w:type="gramStart"/>
-      <w:r>
-        <w:rPr>
-          <w:sz w:val="26"/>
-          <w:szCs w:val="26"/>
-        </w:rPr>
-        <w:t>( how</w:t>
-      </w:r>
-      <w:proofErr w:type="gramEnd"/>
-      <w:r>
-        <w:rPr>
-          <w:sz w:val="26"/>
-          <w:szCs w:val="26"/>
-        </w:rPr>
-        <w:t xml:space="preserve"> much spread the data is)</w:t>
+        <w:t xml:space="preserve"> ( how much spread the data is)</w:t>
       </w:r>
     </w:p>
     <w:p>
@@ -1669,65 +1454,56 @@
           <w:szCs w:val="26"/>
           <w:u w:val="single"/>
         </w:rPr>
-        <w:t xml:space="preserve">Measures of central </w:t>
-      </w:r>
-      <w:proofErr w:type="gramStart"/>
-      <w:r>
-        <w:rPr>
-          <w:b/>
-          <w:bCs/>
-          <w:sz w:val="26"/>
-          <w:szCs w:val="26"/>
-          <w:u w:val="single"/>
-        </w:rPr>
-        <w:t>tendency</w:t>
-      </w:r>
-      <w:r>
-        <w:rPr>
-          <w:b/>
-          <w:bCs/>
-          <w:sz w:val="26"/>
-          <w:szCs w:val="26"/>
-          <w:u w:val="single"/>
-        </w:rPr>
-        <w:t xml:space="preserve"> :</w:t>
-      </w:r>
-      <w:proofErr w:type="gramEnd"/>
-    </w:p>
-    <w:p>
-      <w:pPr>
-        <w:spacing w:after="0"/>
-        <w:rPr>
-          <w:rFonts w:ascii="Times New Roman" w:hAnsi="Times New Roman" w:cs="Times New Roman"/>
-          <w:sz w:val="26"/>
-          <w:szCs w:val="26"/>
-        </w:rPr>
-      </w:pPr>
-    </w:p>
-    <w:p>
-      <w:pPr>
-        <w:spacing w:after="0"/>
-        <w:rPr>
-          <w:rFonts w:ascii="Times New Roman" w:hAnsi="Times New Roman" w:cs="Times New Roman"/>
-          <w:b/>
-          <w:bCs/>
-          <w:sz w:val="26"/>
-          <w:szCs w:val="26"/>
-        </w:rPr>
-      </w:pPr>
-      <w:r>
-        <w:rPr>
-          <w:sz w:val="26"/>
-          <w:szCs w:val="26"/>
-        </w:rPr>
-        <w:t>Central Tendency</w:t>
-      </w:r>
-      <w:r>
-        <w:rPr>
-          <w:sz w:val="26"/>
-          <w:szCs w:val="26"/>
-        </w:rPr>
-        <w:t xml:space="preserve">: one values which is present at </w:t>
+        <w:t>Measures of central tendency :</w:t>
+      </w:r>
+    </w:p>
+    <w:p>
+      <w:pPr>
+        <w:spacing w:after="0"/>
+        <w:rPr>
+          <w:rFonts w:ascii="Times New Roman" w:hAnsi="Times New Roman" w:cs="Times New Roman"/>
+          <w:sz w:val="26"/>
+          <w:szCs w:val="26"/>
+        </w:rPr>
+      </w:pPr>
+    </w:p>
+    <w:p>
+      <w:pPr>
+        <w:spacing w:after="0"/>
+        <w:rPr>
+          <w:sz w:val="26"/>
+          <w:szCs w:val="26"/>
+        </w:rPr>
+      </w:pPr>
+      <w:r>
+        <w:rPr>
+          <w:sz w:val="26"/>
+          <w:szCs w:val="26"/>
+        </w:rPr>
+        <w:t xml:space="preserve">Central Tendency: </w:t>
+      </w:r>
+      <w:r>
+        <w:rPr>
+          <w:sz w:val="26"/>
+          <w:szCs w:val="26"/>
+        </w:rPr>
+        <w:t>A value that gives us description of entire data</w:t>
+      </w:r>
+    </w:p>
+    <w:p>
+      <w:pPr>
+        <w:spacing w:after="0"/>
+        <w:rPr>
+          <w:sz w:val="26"/>
+          <w:szCs w:val="26"/>
+        </w:rPr>
+      </w:pPr>
+      <w:r>
+        <w:rPr>
+          <w:sz w:val="26"/>
+          <w:szCs w:val="26"/>
+        </w:rPr>
+        <w:t xml:space="preserve">one values which is present at </w:t>
       </w:r>
       <w:proofErr w:type="spellStart"/>
       <w:r>
@@ -1786,6 +1562,7 @@
           <w:rFonts w:ascii="Times New Roman" w:hAnsi="Times New Roman" w:cs="Times New Roman"/>
           <w:b/>
           <w:bCs/>
+          <w:noProof/>
           <w:sz w:val="26"/>
           <w:szCs w:val="26"/>
         </w:rPr>
@@ -1845,18 +1622,7 @@
           <w:sz w:val="26"/>
           <w:szCs w:val="26"/>
         </w:rPr>
-        <w:t xml:space="preserve">            Asymmetric data (left </w:t>
-      </w:r>
-      <w:proofErr w:type="gramStart"/>
-      <w:r>
-        <w:rPr>
-          <w:rFonts w:ascii="Times New Roman" w:hAnsi="Times New Roman" w:cs="Times New Roman"/>
-          <w:b/>
-          <w:bCs/>
-          <w:sz w:val="26"/>
-          <w:szCs w:val="26"/>
-        </w:rPr>
-        <w:t xml:space="preserve">skewed)  </w:t>
+        <w:t xml:space="preserve">            Asymmetric data (left skewed)  </w:t>
       </w:r>
       <w:r>
         <w:rPr>
@@ -1867,16 +1633,6 @@
           <w:szCs w:val="26"/>
         </w:rPr>
         <w:tab/>
-      </w:r>
-      <w:proofErr w:type="gramEnd"/>
-      <w:r>
-        <w:rPr>
-          <w:rFonts w:ascii="Times New Roman" w:hAnsi="Times New Roman" w:cs="Times New Roman"/>
-          <w:b/>
-          <w:bCs/>
-          <w:sz w:val="26"/>
-          <w:szCs w:val="26"/>
-        </w:rPr>
         <w:t xml:space="preserve">    symmetric data </w:t>
       </w:r>
       <w:r>
@@ -1934,7 +1690,6 @@
           <w:sz w:val="26"/>
           <w:szCs w:val="26"/>
         </w:rPr>
-        <w:lastRenderedPageBreak/>
         <w:t>Types of Averages:</w:t>
       </w:r>
     </w:p>
@@ -2161,33 +1916,7 @@
           <w:sz w:val="26"/>
           <w:szCs w:val="26"/>
         </w:rPr>
-        <w:t>4) Not unduly affected by extreme observations.</w:t>
-      </w:r>
-      <w:r>
-        <w:rPr>
-          <w:rFonts w:ascii="Times New Roman" w:hAnsi="Times New Roman" w:cs="Times New Roman"/>
-          <w:sz w:val="26"/>
-          <w:szCs w:val="26"/>
-        </w:rPr>
-        <w:t xml:space="preserve">   </w:t>
-      </w:r>
-      <w:proofErr w:type="gramStart"/>
-      <w:r>
-        <w:rPr>
-          <w:rFonts w:ascii="Times New Roman" w:hAnsi="Times New Roman" w:cs="Times New Roman"/>
-          <w:sz w:val="26"/>
-          <w:szCs w:val="26"/>
-        </w:rPr>
-        <w:t>( outliers</w:t>
-      </w:r>
-      <w:proofErr w:type="gramEnd"/>
-      <w:r>
-        <w:rPr>
-          <w:rFonts w:ascii="Times New Roman" w:hAnsi="Times New Roman" w:cs="Times New Roman"/>
-          <w:sz w:val="26"/>
-          <w:szCs w:val="26"/>
-        </w:rPr>
-        <w:t xml:space="preserve"> )</w:t>
+        <w:t>4) Not unduly affected by extreme observations.   ( outliers )</w:t>
       </w:r>
     </w:p>
     <w:p>
@@ -2293,7 +2022,7 @@
           <w14:ligatures w14:val="none"/>
         </w:rPr>
         <w:pict w14:anchorId="09D09947">
-          <v:rect id="_x0000_i1057" style="width:0;height:1.5pt" o:hralign="center" o:hrstd="t" o:hr="t" fillcolor="#a0a0a0" stroked="f"/>
+          <v:rect id="_x0000_i1034" style="width:0;height:1.5pt" o:hralign="center" o:hrstd="t" o:hr="t" fillcolor="#a0a0a0" stroked="f"/>
         </w:pict>
       </w:r>
     </w:p>
@@ -2316,29 +2045,7 @@
           <w:sz w:val="26"/>
           <w:szCs w:val="26"/>
         </w:rPr>
-        <w:t xml:space="preserve">Arithmetic </w:t>
-      </w:r>
-      <w:proofErr w:type="gramStart"/>
-      <w:r>
-        <w:rPr>
-          <w:rFonts w:ascii="Times New Roman" w:hAnsi="Times New Roman" w:cs="Times New Roman"/>
-          <w:b/>
-          <w:bCs/>
-          <w:sz w:val="26"/>
-          <w:szCs w:val="26"/>
-        </w:rPr>
-        <w:t>Mean(</w:t>
-      </w:r>
-      <w:proofErr w:type="gramEnd"/>
-      <w:r>
-        <w:rPr>
-          <w:rFonts w:ascii="Times New Roman" w:hAnsi="Times New Roman" w:cs="Times New Roman"/>
-          <w:b/>
-          <w:bCs/>
-          <w:sz w:val="26"/>
-          <w:szCs w:val="26"/>
-        </w:rPr>
-        <w:t>A.M.):</w:t>
+        <w:t>Arithmetic Mean(A.M.):</w:t>
       </w:r>
     </w:p>
     <w:p>
@@ -2402,6 +2109,40 @@
           <w:sz w:val="26"/>
           <w:szCs w:val="26"/>
         </w:rPr>
+        <w:t xml:space="preserve"> X</w:t>
+      </w:r>
+    </w:p>
+    <w:p>
+      <w:pPr>
+        <w:spacing w:after="0"/>
+        <w:rPr>
+          <w:rFonts w:ascii="Times New Roman" w:hAnsi="Times New Roman" w:cs="Times New Roman"/>
+          <w:b/>
+          <w:bCs/>
+          <w:sz w:val="26"/>
+          <w:szCs w:val="26"/>
+        </w:rPr>
+      </w:pPr>
+    </w:p>
+    <w:p>
+      <w:pPr>
+        <w:spacing w:after="0"/>
+        <w:rPr>
+          <w:rFonts w:ascii="Times New Roman" w:hAnsi="Times New Roman" w:cs="Times New Roman"/>
+          <w:b/>
+          <w:bCs/>
+          <w:sz w:val="26"/>
+          <w:szCs w:val="26"/>
+        </w:rPr>
+      </w:pPr>
+      <w:r>
+        <w:rPr>
+          <w:rFonts w:ascii="Times New Roman" w:hAnsi="Times New Roman" w:cs="Times New Roman"/>
+          <w:b/>
+          <w:bCs/>
+          <w:sz w:val="26"/>
+          <w:szCs w:val="26"/>
+        </w:rPr>
         <w:t xml:space="preserve"> </w:t>
       </w:r>
       <w:r>
@@ -2409,50 +2150,7 @@
           <w:rFonts w:ascii="Times New Roman" w:hAnsi="Times New Roman" w:cs="Times New Roman"/>
           <w:b/>
           <w:bCs/>
-          <w:sz w:val="26"/>
-          <w:szCs w:val="26"/>
-        </w:rPr>
-        <w:t>X</w:t>
-      </w:r>
-    </w:p>
-    <w:p>
-      <w:pPr>
-        <w:spacing w:after="0"/>
-        <w:rPr>
-          <w:rFonts w:ascii="Times New Roman" w:hAnsi="Times New Roman" w:cs="Times New Roman"/>
-          <w:b/>
-          <w:bCs/>
-          <w:sz w:val="26"/>
-          <w:szCs w:val="26"/>
-        </w:rPr>
-      </w:pPr>
-    </w:p>
-    <w:p>
-      <w:pPr>
-        <w:spacing w:after="0"/>
-        <w:rPr>
-          <w:rFonts w:ascii="Times New Roman" w:hAnsi="Times New Roman" w:cs="Times New Roman"/>
-          <w:b/>
-          <w:bCs/>
-          <w:sz w:val="26"/>
-          <w:szCs w:val="26"/>
-        </w:rPr>
-      </w:pPr>
-      <w:r>
-        <w:rPr>
-          <w:rFonts w:ascii="Times New Roman" w:hAnsi="Times New Roman" w:cs="Times New Roman"/>
-          <w:b/>
-          <w:bCs/>
-          <w:sz w:val="26"/>
-          <w:szCs w:val="26"/>
-        </w:rPr>
-        <w:t xml:space="preserve"> </w:t>
-      </w:r>
-      <w:r>
-        <w:rPr>
-          <w:rFonts w:ascii="Times New Roman" w:hAnsi="Times New Roman" w:cs="Times New Roman"/>
-          <w:b/>
-          <w:bCs/>
+          <w:noProof/>
           <w:sz w:val="26"/>
           <w:szCs w:val="26"/>
         </w:rPr>
@@ -2647,6 +2345,7 @@
           <w:rFonts w:ascii="Times New Roman" w:hAnsi="Times New Roman" w:cs="Times New Roman"/>
           <w:b/>
           <w:bCs/>
+          <w:noProof/>
           <w:sz w:val="26"/>
           <w:szCs w:val="26"/>
         </w:rPr>
@@ -2719,9 +2418,8 @@
           <w:lang w:eastAsia="en-IN" w:bidi="mr-IN"/>
           <w14:ligatures w14:val="none"/>
         </w:rPr>
-        <w:lastRenderedPageBreak/>
         <w:pict w14:anchorId="4BCA4016">
-          <v:rect id="_x0000_i1058" style="width:0;height:1.5pt" o:hralign="center" o:hrstd="t" o:hr="t" fillcolor="#a0a0a0" stroked="f"/>
+          <v:rect id="_x0000_i1035" style="width:0;height:1.5pt" o:hralign="center" o:hrstd="t" o:hr="t" fillcolor="#a0a0a0" stroked="f"/>
         </w:pict>
       </w:r>
     </w:p>
@@ -2737,6 +2435,7 @@
       <w:r>
         <w:rPr>
           <w:rFonts w:ascii="Times New Roman" w:hAnsi="Times New Roman" w:cs="Times New Roman"/>
+          <w:noProof/>
           <w:sz w:val="26"/>
           <w:szCs w:val="26"/>
         </w:rPr>
@@ -2796,7 +2495,7 @@
           <w14:ligatures w14:val="none"/>
         </w:rPr>
         <w:pict w14:anchorId="07B59C38">
-          <v:rect id="_x0000_i1059" style="width:0;height:1.5pt" o:hralign="center" o:hrstd="t" o:hr="t" fillcolor="#a0a0a0" stroked="f"/>
+          <v:rect id="_x0000_i1036" style="width:0;height:1.5pt" o:hralign="center" o:hrstd="t" o:hr="t" fillcolor="#a0a0a0" stroked="f"/>
         </w:pict>
       </w:r>
     </w:p>
@@ -2818,17 +2517,7 @@
           <w:sz w:val="26"/>
           <w:szCs w:val="26"/>
         </w:rPr>
-        <w:t>Weighted Arithmetic Mean:</w:t>
-      </w:r>
-      <w:r>
-        <w:rPr>
-          <w:rFonts w:ascii="Times New Roman" w:hAnsi="Times New Roman" w:cs="Times New Roman"/>
-          <w:b/>
-          <w:bCs/>
-          <w:sz w:val="26"/>
-          <w:szCs w:val="26"/>
-        </w:rPr>
-        <w:t xml:space="preserve"> </w:t>
+        <w:t xml:space="preserve">Weighted Arithmetic Mean: </w:t>
       </w:r>
     </w:p>
     <w:p>
@@ -2864,23 +2553,7 @@
           <w:sz w:val="26"/>
           <w:szCs w:val="26"/>
         </w:rPr>
-        <w:t>Sometimes we associate certain weighing factor (or weights) with the numbers X1,</w:t>
-      </w:r>
-      <w:r>
-        <w:rPr>
-          <w:rFonts w:ascii="Times New Roman" w:hAnsi="Times New Roman" w:cs="Times New Roman"/>
-          <w:sz w:val="26"/>
-          <w:szCs w:val="26"/>
-        </w:rPr>
-        <w:t xml:space="preserve"> </w:t>
-      </w:r>
-      <w:r>
-        <w:rPr>
-          <w:rFonts w:ascii="Times New Roman" w:hAnsi="Times New Roman" w:cs="Times New Roman"/>
-          <w:sz w:val="26"/>
-          <w:szCs w:val="26"/>
-        </w:rPr>
-        <w:t xml:space="preserve">X2, …, </w:t>
+        <w:t xml:space="preserve">Sometimes we associate certain weighing factor (or weights) with the numbers X1, X2, …, </w:t>
       </w:r>
       <w:proofErr w:type="spellStart"/>
       <w:r>
@@ -2933,62 +2606,21 @@
           <w:sz w:val="26"/>
           <w:szCs w:val="26"/>
         </w:rPr>
-        <w:t>. The weighted arithmetic mean is denoted</w:t>
-      </w:r>
-      <w:r>
-        <w:rPr>
-          <w:rFonts w:ascii="Times New Roman" w:hAnsi="Times New Roman" w:cs="Times New Roman"/>
-          <w:sz w:val="26"/>
-          <w:szCs w:val="26"/>
-        </w:rPr>
-        <w:t xml:space="preserve"> </w:t>
-      </w:r>
-      <w:proofErr w:type="gramStart"/>
-      <w:r>
-        <w:rPr>
-          <w:rFonts w:ascii="Times New Roman" w:hAnsi="Times New Roman" w:cs="Times New Roman"/>
-          <w:sz w:val="26"/>
-          <w:szCs w:val="26"/>
-        </w:rPr>
-        <w:t>B</w:t>
-      </w:r>
-      <w:r>
-        <w:rPr>
-          <w:rFonts w:ascii="Times New Roman" w:hAnsi="Times New Roman" w:cs="Times New Roman"/>
-          <w:sz w:val="26"/>
-          <w:szCs w:val="26"/>
-        </w:rPr>
-        <w:t>y</w:t>
-      </w:r>
-      <w:proofErr w:type="gramEnd"/>
-      <w:r>
-        <w:rPr>
-          <w:rFonts w:ascii="Times New Roman" w:hAnsi="Times New Roman" w:cs="Times New Roman"/>
-          <w:sz w:val="26"/>
-          <w:szCs w:val="26"/>
-        </w:rPr>
-        <w:t xml:space="preserve"> </w:t>
-      </w:r>
-      <w:r>
-        <w:rPr>
-          <w:rFonts w:ascii="Times New Roman" w:hAnsi="Times New Roman" w:cs="Times New Roman"/>
-          <w:sz w:val="26"/>
-          <w:szCs w:val="26"/>
-        </w:rPr>
-        <w:t>X</w:t>
-      </w:r>
-    </w:p>
-    <w:p>
-      <w:pPr>
-        <w:rPr>
-          <w:rFonts w:ascii="Times New Roman" w:hAnsi="Times New Roman" w:cs="Times New Roman"/>
-          <w:sz w:val="26"/>
-          <w:szCs w:val="26"/>
-        </w:rPr>
-      </w:pPr>
-      <w:r>
-        <w:rPr>
-          <w:rFonts w:ascii="Times New Roman" w:hAnsi="Times New Roman" w:cs="Times New Roman"/>
+        <w:t>. The weighted arithmetic mean is denoted By X</w:t>
+      </w:r>
+    </w:p>
+    <w:p>
+      <w:pPr>
+        <w:rPr>
+          <w:rFonts w:ascii="Times New Roman" w:hAnsi="Times New Roman" w:cs="Times New Roman"/>
+          <w:sz w:val="26"/>
+          <w:szCs w:val="26"/>
+        </w:rPr>
+      </w:pPr>
+      <w:r>
+        <w:rPr>
+          <w:rFonts w:ascii="Times New Roman" w:hAnsi="Times New Roman" w:cs="Times New Roman"/>
+          <w:noProof/>
           <w:sz w:val="26"/>
           <w:szCs w:val="26"/>
         </w:rPr>
@@ -3040,6 +2672,7 @@
       <w:r>
         <w:rPr>
           <w:rFonts w:ascii="Times New Roman" w:hAnsi="Times New Roman" w:cs="Times New Roman"/>
+          <w:noProof/>
           <w:sz w:val="26"/>
           <w:szCs w:val="26"/>
         </w:rPr>
@@ -3099,7 +2732,7 @@
           <w14:ligatures w14:val="none"/>
         </w:rPr>
         <w:pict w14:anchorId="267A6580">
-          <v:rect id="_x0000_i1060" style="width:0;height:1.5pt" o:hralign="center" o:hrstd="t" o:hr="t" fillcolor="#a0a0a0" stroked="f"/>
+          <v:rect id="_x0000_i1037" style="width:0;height:1.5pt" o:hralign="center" o:hrstd="t" o:hr="t" fillcolor="#a0a0a0" stroked="f"/>
         </w:pict>
       </w:r>
     </w:p>
@@ -3169,14 +2802,7 @@
           <w:sz w:val="26"/>
           <w:szCs w:val="26"/>
         </w:rPr>
-        <w:t>3.It is based on all the observations.</w:t>
-      </w:r>
-      <w:r>
-        <w:rPr>
-          <w:sz w:val="26"/>
-          <w:szCs w:val="26"/>
-        </w:rPr>
-        <w:t xml:space="preserve"> (considers all values, if one</w:t>
+        <w:t>3.It is based on all the observations. (considers all values, if one</w:t>
       </w:r>
       <w:r>
         <w:rPr>
@@ -3255,7 +2881,7 @@
           <w14:ligatures w14:val="none"/>
         </w:rPr>
         <w:pict w14:anchorId="2914A18C">
-          <v:rect id="_x0000_i1061" style="width:0;height:1.5pt" o:hralign="center" o:hrstd="t" o:hr="t" fillcolor="#a0a0a0" stroked="f"/>
+          <v:rect id="_x0000_i1038" style="width:0;height:1.5pt" o:hralign="center" o:hrstd="t" o:hr="t" fillcolor="#a0a0a0" stroked="f"/>
         </w:pict>
       </w:r>
     </w:p>
@@ -3471,7 +3097,7 @@
           <w14:ligatures w14:val="none"/>
         </w:rPr>
         <w:pict w14:anchorId="6F75F78E">
-          <v:rect id="_x0000_i1062" style="width:468pt;height:1.2pt" o:hralign="center" o:hrstd="t" o:hr="t" fillcolor="#a0a0a0" stroked="f"/>
+          <v:rect id="_x0000_i1039" style="width:468pt;height:1.2pt" o:hralign="center" o:hrstd="t" o:hr="t" fillcolor="#a0a0a0" stroked="f"/>
         </w:pict>
       </w:r>
     </w:p>
@@ -3498,7 +3124,7 @@
           <w14:ligatures w14:val="none"/>
         </w:rPr>
         <w:pict w14:anchorId="68BB28C5">
-          <v:rect id="_x0000_i1064" style="width:468pt;height:1.2pt" o:hralign="center" o:hrstd="t" o:hr="t" fillcolor="#a0a0a0" stroked="f"/>
+          <v:rect id="_x0000_i1040" style="width:468pt;height:1.2pt" o:hralign="center" o:hrstd="t" o:hr="t" fillcolor="#a0a0a0" stroked="f"/>
         </w:pict>
       </w:r>
     </w:p>
@@ -4812,6 +4438,9 @@
         <w:cr/>
       </w:r>
       <w:r>
+        <w:rPr>
+          <w:noProof/>
+        </w:rPr>
         <w:drawing>
           <wp:inline distT="0" distB="0" distL="0" distR="0" wp14:anchorId="5A928CFD" wp14:editId="51B9B226">
             <wp:extent cx="6840220" cy="2868295"/>
@@ -4881,7 +4510,7 @@
           <w14:ligatures w14:val="none"/>
         </w:rPr>
         <w:pict w14:anchorId="4B012B3F">
-          <v:rect id="_x0000_i1082" style="width:468pt;height:1.2pt" o:hralign="center" o:hrstd="t" o:hr="t" fillcolor="#a0a0a0" stroked="f"/>
+          <v:rect id="_x0000_i1041" style="width:468pt;height:1.2pt" o:hralign="center" o:hrstd="t" o:hr="t" fillcolor="#a0a0a0" stroked="f"/>
         </w:pict>
       </w:r>
     </w:p>
@@ -4908,7 +4537,7 @@
           <w14:ligatures w14:val="none"/>
         </w:rPr>
         <w:pict w14:anchorId="2EC948EF">
-          <v:rect id="_x0000_i1084" style="width:468pt;height:1.2pt" o:hralign="center" o:hrstd="t" o:hr="t" fillcolor="#a0a0a0" stroked="f"/>
+          <v:rect id="_x0000_i1042" style="width:468pt;height:1.2pt" o:hralign="center" o:hrstd="t" o:hr="t" fillcolor="#a0a0a0" stroked="f"/>
         </w:pict>
       </w:r>
     </w:p>
@@ -5162,29 +4791,12 @@
           <w:sz w:val="26"/>
           <w:szCs w:val="26"/>
         </w:rPr>
-        <w:t xml:space="preserve"> will </w:t>
-      </w:r>
-      <w:proofErr w:type="gramStart"/>
-      <w:r>
-        <w:rPr>
-          <w:rFonts w:ascii="Times New Roman" w:hAnsi="Times New Roman" w:cs="Times New Roman"/>
-          <w:sz w:val="26"/>
-          <w:szCs w:val="26"/>
-        </w:rPr>
-        <w:t>be :</w:t>
-      </w:r>
-      <w:proofErr w:type="gramEnd"/>
-      <w:r>
-        <w:rPr>
-          <w:rFonts w:ascii="Times New Roman" w:hAnsi="Times New Roman" w:cs="Times New Roman"/>
-          <w:sz w:val="26"/>
-          <w:szCs w:val="26"/>
-        </w:rPr>
-        <w:t xml:space="preserve">      </w:t>
-      </w:r>
-      <w:r>
-        <w:rPr>
-          <w:rFonts w:ascii="Times New Roman" w:hAnsi="Times New Roman" w:cs="Times New Roman"/>
+        <w:t xml:space="preserve"> will be :      </w:t>
+      </w:r>
+      <w:r>
+        <w:rPr>
+          <w:rFonts w:ascii="Times New Roman" w:hAnsi="Times New Roman" w:cs="Times New Roman"/>
+          <w:noProof/>
           <w:sz w:val="26"/>
           <w:szCs w:val="26"/>
         </w:rPr>
@@ -5323,6 +4935,7 @@
       <w:r>
         <w:rPr>
           <w:rFonts w:ascii="Times New Roman" w:hAnsi="Times New Roman" w:cs="Times New Roman"/>
+          <w:noProof/>
           <w:sz w:val="26"/>
           <w:szCs w:val="26"/>
         </w:rPr>
@@ -5417,6 +5030,7 @@
       <w:r>
         <w:rPr>
           <w:rFonts w:ascii="Times New Roman" w:hAnsi="Times New Roman" w:cs="Times New Roman"/>
+          <w:noProof/>
           <w:sz w:val="26"/>
           <w:szCs w:val="26"/>
         </w:rPr>
@@ -5490,33 +5104,15 @@
           <w:sz w:val="26"/>
           <w:szCs w:val="26"/>
         </w:rPr>
-        <w:t xml:space="preserve"> </w:t>
-      </w:r>
-      <w:proofErr w:type="gramStart"/>
-      <w:r>
-        <w:rPr>
-          <w:rFonts w:ascii="Times New Roman" w:hAnsi="Times New Roman" w:cs="Times New Roman"/>
-          <w:sz w:val="26"/>
-          <w:szCs w:val="26"/>
-        </w:rPr>
-        <w:t>means</w:t>
-      </w:r>
-      <w:r>
-        <w:rPr>
-          <w:rFonts w:ascii="Times New Roman" w:hAnsi="Times New Roman" w:cs="Times New Roman"/>
-          <w:sz w:val="26"/>
-          <w:szCs w:val="26"/>
-        </w:rPr>
-        <w:t xml:space="preserve"> :</w:t>
-      </w:r>
-      <w:proofErr w:type="gramEnd"/>
-      <w:r>
-        <w:rPr>
-          <w:rFonts w:ascii="Times New Roman" w:hAnsi="Times New Roman" w:cs="Times New Roman"/>
-          <w:sz w:val="26"/>
-          <w:szCs w:val="26"/>
-        </w:rPr>
-        <w:t xml:space="preserve"> </w:t>
+        <w:t xml:space="preserve"> means</w:t>
+      </w:r>
+      <w:r>
+        <w:rPr>
+          <w:rFonts w:ascii="Times New Roman" w:hAnsi="Times New Roman" w:cs="Times New Roman"/>
+          <w:sz w:val="26"/>
+          <w:szCs w:val="26"/>
+        </w:rPr>
+        <w:t xml:space="preserve"> : </w:t>
       </w:r>
     </w:p>
     <w:p>
@@ -5552,25 +5148,7 @@
           <w:sz w:val="26"/>
           <w:szCs w:val="26"/>
         </w:rPr>
-        <w:t xml:space="preserve">frequency of values less than </w:t>
-      </w:r>
-      <w:proofErr w:type="gramStart"/>
-      <w:r>
-        <w:rPr>
-          <w:rFonts w:ascii="Times New Roman" w:hAnsi="Times New Roman" w:cs="Times New Roman"/>
-          <w:sz w:val="26"/>
-          <w:szCs w:val="26"/>
-        </w:rPr>
-        <w:t>15  =</w:t>
-      </w:r>
-      <w:proofErr w:type="gramEnd"/>
-      <w:r>
-        <w:rPr>
-          <w:rFonts w:ascii="Times New Roman" w:hAnsi="Times New Roman" w:cs="Times New Roman"/>
-          <w:sz w:val="26"/>
-          <w:szCs w:val="26"/>
-        </w:rPr>
-        <w:t xml:space="preserve"> 3+4 = 7</w:t>
+        <w:t>frequency of values less than 15  = 3+4 = 7</w:t>
       </w:r>
     </w:p>
     <w:p>
@@ -5652,7 +5230,7 @@
           <w14:ligatures w14:val="none"/>
         </w:rPr>
         <w:pict w14:anchorId="5DE21D4A">
-          <v:rect id="_x0000_i1086" style="width:468pt;height:1.2pt" o:hralign="center" o:hrstd="t" o:hr="t" fillcolor="#a0a0a0" stroked="f"/>
+          <v:rect id="_x0000_i1043" style="width:468pt;height:1.2pt" o:hralign="center" o:hrstd="t" o:hr="t" fillcolor="#a0a0a0" stroked="f"/>
         </w:pict>
       </w:r>
     </w:p>
@@ -5679,7 +5257,7 @@
           <w14:ligatures w14:val="none"/>
         </w:rPr>
         <w:pict w14:anchorId="1A039262">
-          <v:rect id="_x0000_i1088" style="width:468pt;height:1.2pt" o:hralign="center" o:hrstd="t" o:hr="t" fillcolor="#a0a0a0" stroked="f"/>
+          <v:rect id="_x0000_i1044" style="width:468pt;height:1.2pt" o:hralign="center" o:hrstd="t" o:hr="t" fillcolor="#a0a0a0" stroked="f"/>
         </w:pict>
       </w:r>
     </w:p>
@@ -5725,6 +5303,7 @@
       <w:r>
         <w:rPr>
           <w:rFonts w:ascii="Times New Roman" w:hAnsi="Times New Roman" w:cs="Times New Roman"/>
+          <w:noProof/>
           <w:sz w:val="26"/>
           <w:szCs w:val="26"/>
         </w:rPr>
@@ -5778,6 +5357,7 @@
       <w:r>
         <w:rPr>
           <w:rFonts w:ascii="Times New Roman" w:hAnsi="Times New Roman" w:cs="Times New Roman"/>
+          <w:noProof/>
           <w:sz w:val="26"/>
           <w:szCs w:val="26"/>
         </w:rPr>
@@ -5908,61 +5488,31 @@
           <w:szCs w:val="26"/>
         </w:rPr>
       </w:pPr>
-      <w:proofErr w:type="gramStart"/>
-      <w:r>
-        <w:rPr>
-          <w:rFonts w:ascii="Times New Roman" w:hAnsi="Times New Roman" w:cs="Times New Roman"/>
-          <w:sz w:val="26"/>
-          <w:szCs w:val="26"/>
-        </w:rPr>
-        <w:t>therefore</w:t>
-      </w:r>
-      <w:proofErr w:type="gramEnd"/>
-      <w:r>
-        <w:rPr>
-          <w:rFonts w:ascii="Times New Roman" w:hAnsi="Times New Roman" w:cs="Times New Roman"/>
-          <w:sz w:val="26"/>
-          <w:szCs w:val="26"/>
-        </w:rPr>
-        <w:t xml:space="preserve"> we take </w:t>
-      </w:r>
-      <w:r>
-        <w:rPr>
-          <w:rFonts w:ascii="Times New Roman" w:hAnsi="Times New Roman" w:cs="Times New Roman"/>
-          <w:b/>
-          <w:bCs/>
-          <w:sz w:val="26"/>
-          <w:szCs w:val="26"/>
-        </w:rPr>
-        <w:t xml:space="preserve">118 – </w:t>
-      </w:r>
-      <w:proofErr w:type="gramStart"/>
-      <w:r>
-        <w:rPr>
-          <w:rFonts w:ascii="Times New Roman" w:hAnsi="Times New Roman" w:cs="Times New Roman"/>
-          <w:b/>
-          <w:bCs/>
-          <w:sz w:val="26"/>
-          <w:szCs w:val="26"/>
-        </w:rPr>
-        <w:t>126</w:t>
-      </w:r>
-      <w:r>
-        <w:rPr>
-          <w:rFonts w:ascii="Times New Roman" w:hAnsi="Times New Roman" w:cs="Times New Roman"/>
-          <w:sz w:val="26"/>
-          <w:szCs w:val="26"/>
-        </w:rPr>
-        <w:t xml:space="preserve">  as</w:t>
-      </w:r>
-      <w:proofErr w:type="gramEnd"/>
-      <w:r>
-        <w:rPr>
-          <w:rFonts w:ascii="Times New Roman" w:hAnsi="Times New Roman" w:cs="Times New Roman"/>
-          <w:sz w:val="26"/>
-          <w:szCs w:val="26"/>
-        </w:rPr>
-        <w:t xml:space="preserve"> </w:t>
+      <w:r>
+        <w:rPr>
+          <w:rFonts w:ascii="Times New Roman" w:hAnsi="Times New Roman" w:cs="Times New Roman"/>
+          <w:sz w:val="26"/>
+          <w:szCs w:val="26"/>
+        </w:rPr>
+        <w:t xml:space="preserve">therefore we take </w:t>
+      </w:r>
+      <w:r>
+        <w:rPr>
+          <w:rFonts w:ascii="Times New Roman" w:hAnsi="Times New Roman" w:cs="Times New Roman"/>
+          <w:b/>
+          <w:bCs/>
+          <w:sz w:val="26"/>
+          <w:szCs w:val="26"/>
+        </w:rPr>
+        <w:t>118 – 126</w:t>
+      </w:r>
+      <w:r>
+        <w:rPr>
+          <w:rFonts w:ascii="Times New Roman" w:hAnsi="Times New Roman" w:cs="Times New Roman"/>
+          <w:sz w:val="26"/>
+          <w:szCs w:val="26"/>
+        </w:rPr>
+        <w:t xml:space="preserve">  as </w:t>
       </w:r>
       <w:r>
         <w:rPr>
@@ -6019,46 +5569,16 @@
           <w:sz w:val="26"/>
           <w:szCs w:val="26"/>
         </w:rPr>
-        <w:t xml:space="preserve">126.5 – </w:t>
-      </w:r>
-      <w:proofErr w:type="gramStart"/>
-      <w:r>
-        <w:rPr>
-          <w:rFonts w:ascii="Times New Roman" w:hAnsi="Times New Roman" w:cs="Times New Roman"/>
-          <w:b/>
-          <w:bCs/>
-          <w:sz w:val="26"/>
-          <w:szCs w:val="26"/>
-        </w:rPr>
-        <w:t>135.5</w:t>
-      </w:r>
-      <w:r>
-        <w:rPr>
-          <w:rFonts w:ascii="Times New Roman" w:hAnsi="Times New Roman" w:cs="Times New Roman"/>
-          <w:sz w:val="26"/>
-          <w:szCs w:val="26"/>
-        </w:rPr>
-        <w:t xml:space="preserve">  and</w:t>
-      </w:r>
-      <w:proofErr w:type="gramEnd"/>
-      <w:r>
-        <w:rPr>
-          <w:rFonts w:ascii="Times New Roman" w:hAnsi="Times New Roman" w:cs="Times New Roman"/>
-          <w:sz w:val="26"/>
-          <w:szCs w:val="26"/>
-        </w:rPr>
-        <w:t xml:space="preserve"> so </w:t>
-      </w:r>
-      <w:proofErr w:type="gramStart"/>
-      <w:r>
-        <w:rPr>
-          <w:rFonts w:ascii="Times New Roman" w:hAnsi="Times New Roman" w:cs="Times New Roman"/>
-          <w:sz w:val="26"/>
-          <w:szCs w:val="26"/>
-        </w:rPr>
-        <w:t>on..</w:t>
-      </w:r>
-      <w:proofErr w:type="gramEnd"/>
+        <w:t>126.5 – 135.5</w:t>
+      </w:r>
+      <w:r>
+        <w:rPr>
+          <w:rFonts w:ascii="Times New Roman" w:hAnsi="Times New Roman" w:cs="Times New Roman"/>
+          <w:sz w:val="26"/>
+          <w:szCs w:val="26"/>
+        </w:rPr>
+        <w:t xml:space="preserve">  and so on..</w:t>
+      </w:r>
     </w:p>
     <w:p>
       <w:pPr>
@@ -6070,23 +5590,13 @@
           <w:szCs w:val="26"/>
         </w:rPr>
       </w:pPr>
-      <w:proofErr w:type="gramStart"/>
-      <w:r>
-        <w:rPr>
-          <w:rFonts w:ascii="Times New Roman" w:hAnsi="Times New Roman" w:cs="Times New Roman"/>
-          <w:sz w:val="26"/>
-          <w:szCs w:val="26"/>
-        </w:rPr>
-        <w:t>So</w:t>
-      </w:r>
-      <w:proofErr w:type="gramEnd"/>
-      <w:r>
-        <w:rPr>
-          <w:rFonts w:ascii="Times New Roman" w:hAnsi="Times New Roman" w:cs="Times New Roman"/>
-          <w:sz w:val="26"/>
-          <w:szCs w:val="26"/>
-        </w:rPr>
-        <w:t xml:space="preserve"> the </w:t>
+      <w:r>
+        <w:rPr>
+          <w:rFonts w:ascii="Times New Roman" w:hAnsi="Times New Roman" w:cs="Times New Roman"/>
+          <w:sz w:val="26"/>
+          <w:szCs w:val="26"/>
+        </w:rPr>
+        <w:t xml:space="preserve">So the </w:t>
       </w:r>
       <w:r>
         <w:rPr>
@@ -6102,16 +5612,7 @@
           <w:sz w:val="26"/>
           <w:szCs w:val="26"/>
         </w:rPr>
-        <w:t xml:space="preserve"> will be </w:t>
-      </w:r>
-      <w:proofErr w:type="gramStart"/>
-      <w:r>
-        <w:rPr>
-          <w:rFonts w:ascii="Times New Roman" w:hAnsi="Times New Roman" w:cs="Times New Roman"/>
-          <w:sz w:val="26"/>
-          <w:szCs w:val="26"/>
-        </w:rPr>
-        <w:t xml:space="preserve">like </w:t>
+        <w:t xml:space="preserve"> will be like </w:t>
       </w:r>
       <w:r>
         <w:rPr>
@@ -6121,7 +5622,6 @@
         </w:rPr>
         <w:t>:</w:t>
       </w:r>
-      <w:proofErr w:type="gramEnd"/>
     </w:p>
     <w:p>
       <w:pPr>
@@ -6200,25 +5700,7 @@
           <w:sz w:val="26"/>
           <w:szCs w:val="26"/>
         </w:rPr>
-        <w:t xml:space="preserve">If we don’t make them continuous, the answer may vary a </w:t>
-      </w:r>
-      <w:proofErr w:type="gramStart"/>
-      <w:r>
-        <w:rPr>
-          <w:rFonts w:ascii="Times New Roman" w:hAnsi="Times New Roman" w:cs="Times New Roman"/>
-          <w:sz w:val="26"/>
-          <w:szCs w:val="26"/>
-        </w:rPr>
-        <w:t>bit,  but</w:t>
-      </w:r>
-      <w:proofErr w:type="gramEnd"/>
-      <w:r>
-        <w:rPr>
-          <w:rFonts w:ascii="Times New Roman" w:hAnsi="Times New Roman" w:cs="Times New Roman"/>
-          <w:sz w:val="26"/>
-          <w:szCs w:val="26"/>
-        </w:rPr>
-        <w:t xml:space="preserve"> won’t change much.</w:t>
+        <w:t>If we don’t make them continuous, the answer may vary a bit,  but won’t change much.</w:t>
       </w:r>
     </w:p>
     <w:p>

--- a/6 Analytics/Day 1/First.docx
+++ b/6 Analytics/Day 1/First.docx
@@ -171,6 +171,7 @@
     <w:p>
       <w:pPr>
         <w:spacing w:after="0" w:line="240" w:lineRule="auto"/>
+        <w:ind w:left="720" w:hanging="720"/>
         <w:rPr>
           <w:rFonts w:ascii="Times New Roman" w:eastAsia="Times New Roman" w:hAnsi="Times New Roman" w:cs="Times New Roman"/>
           <w:kern w:val="0"/>
@@ -467,123 +468,9 @@
           <w:sz w:val="26"/>
           <w:szCs w:val="26"/>
         </w:rPr>
-        <w:t xml:space="preserve">Helps stakeholders to know what happened in past , helpful for further analysis) </w:t>
-      </w:r>
-    </w:p>
-    <w:p>
-      <w:pPr>
-        <w:pStyle w:val="NormalWeb"/>
-        <w:spacing w:before="0" w:beforeAutospacing="0" w:after="0" w:afterAutospacing="0"/>
-        <w:rPr>
-          <w:sz w:val="26"/>
-          <w:szCs w:val="26"/>
-        </w:rPr>
-      </w:pPr>
-    </w:p>
-    <w:p>
-      <w:pPr>
-        <w:pStyle w:val="NormalWeb"/>
-        <w:spacing w:before="0" w:beforeAutospacing="0" w:after="0" w:afterAutospacing="0"/>
-        <w:rPr>
-          <w:sz w:val="26"/>
-          <w:szCs w:val="26"/>
-        </w:rPr>
-      </w:pPr>
-      <w:r>
-        <w:rPr>
-          <w:b/>
-          <w:bCs/>
-          <w:sz w:val="26"/>
-          <w:szCs w:val="26"/>
-        </w:rPr>
-        <w:t>One Liner Answer :</w:t>
-      </w:r>
-      <w:r>
-        <w:rPr>
-          <w:sz w:val="26"/>
-          <w:szCs w:val="26"/>
-        </w:rPr>
-        <w:t xml:space="preserve"> Describing the data</w:t>
-      </w:r>
-    </w:p>
-    <w:p>
-      <w:pPr>
-        <w:pStyle w:val="NormalWeb"/>
-        <w:spacing w:before="0" w:beforeAutospacing="0" w:after="0" w:afterAutospacing="0"/>
-        <w:rPr>
-          <w:sz w:val="26"/>
-          <w:szCs w:val="26"/>
-        </w:rPr>
-      </w:pPr>
-      <w:r>
-        <w:rPr>
-          <w:sz w:val="26"/>
-          <w:szCs w:val="26"/>
-        </w:rPr>
-        <w:br/>
-        <w:t>Descriptive analytics is about looking at past data to understand what has happened. It includes creating summary statistics, using charts and graphs to show the data, and checking how different things are related. This type of analysis helps people understand past events and gives background for deeper analysis.</w:t>
-      </w:r>
-    </w:p>
-    <w:p>
-      <w:pPr>
-        <w:pStyle w:val="NormalWeb"/>
-        <w:spacing w:before="0" w:beforeAutospacing="0" w:after="0" w:afterAutospacing="0"/>
-        <w:rPr>
-          <w:rStyle w:val="Strong"/>
-          <w:rFonts w:eastAsiaTheme="majorEastAsia"/>
-          <w:sz w:val="26"/>
-          <w:szCs w:val="26"/>
-        </w:rPr>
-      </w:pPr>
-      <w:r>
-        <w:rPr>
-          <w:sz w:val="26"/>
-          <w:szCs w:val="26"/>
-        </w:rPr>
-        <w:pict w14:anchorId="01DB13F0">
-          <v:rect id="_x0000_i1028" style="width:0;height:1.5pt" o:hralign="center" o:hrstd="t" o:hr="t" fillcolor="#a0a0a0" stroked="f"/>
-        </w:pict>
-      </w:r>
-    </w:p>
-    <w:p>
-      <w:pPr>
-        <w:pStyle w:val="NormalWeb"/>
-        <w:spacing w:before="0" w:beforeAutospacing="0" w:after="0" w:afterAutospacing="0"/>
-        <w:rPr>
-          <w:rStyle w:val="Strong"/>
-          <w:rFonts w:eastAsiaTheme="majorEastAsia"/>
-          <w:sz w:val="26"/>
-          <w:szCs w:val="26"/>
-        </w:rPr>
-      </w:pPr>
-    </w:p>
-    <w:p>
-      <w:pPr>
-        <w:pStyle w:val="NormalWeb"/>
-        <w:spacing w:before="0" w:beforeAutospacing="0" w:after="0" w:afterAutospacing="0"/>
-        <w:rPr>
-          <w:sz w:val="26"/>
-          <w:szCs w:val="26"/>
-        </w:rPr>
-      </w:pPr>
-      <w:r>
-        <w:rPr>
-          <w:rStyle w:val="Strong"/>
-          <w:rFonts w:eastAsiaTheme="majorEastAsia"/>
-          <w:sz w:val="26"/>
-          <w:szCs w:val="26"/>
-        </w:rPr>
-        <w:t>Diagnostic Analytics:</w:t>
-      </w:r>
-      <w:r>
-        <w:rPr>
-          <w:rStyle w:val="Strong"/>
-          <w:rFonts w:eastAsiaTheme="majorEastAsia"/>
-          <w:sz w:val="26"/>
-          <w:szCs w:val="26"/>
-        </w:rPr>
-        <w:t xml:space="preserve"> </w:t>
-      </w:r>
+        <w:t xml:space="preserve">Helps stakeholders to know what happened in </w:t>
+      </w:r>
+      <w:proofErr w:type="gramStart"/>
       <w:r>
         <w:rPr>
           <w:rStyle w:val="Strong"/>
@@ -593,117 +480,10 @@
           <w:sz w:val="26"/>
           <w:szCs w:val="26"/>
         </w:rPr>
-        <w:t>(</w:t>
-      </w:r>
-      <w:r>
-        <w:rPr>
-          <w:sz w:val="26"/>
-          <w:szCs w:val="26"/>
-        </w:rPr>
-        <w:t xml:space="preserve"> Why this happened, identify patterns, </w:t>
-      </w:r>
-      <w:proofErr w:type="spellStart"/>
-      <w:r>
-        <w:rPr>
-          <w:sz w:val="26"/>
-          <w:szCs w:val="26"/>
-        </w:rPr>
-        <w:t>hypothsis</w:t>
-      </w:r>
-      <w:proofErr w:type="spellEnd"/>
-      <w:r>
-        <w:rPr>
-          <w:sz w:val="26"/>
-          <w:szCs w:val="26"/>
-        </w:rPr>
-        <w:t xml:space="preserve"> testing, corelation analysis,</w:t>
-      </w:r>
-    </w:p>
-    <w:p>
-      <w:pPr>
-        <w:pStyle w:val="NormalWeb"/>
-        <w:spacing w:before="0" w:beforeAutospacing="0" w:after="0" w:afterAutospacing="0"/>
-        <w:rPr>
-          <w:sz w:val="26"/>
-          <w:szCs w:val="26"/>
-        </w:rPr>
-      </w:pPr>
-      <w:r>
-        <w:rPr>
-          <w:sz w:val="26"/>
-          <w:szCs w:val="26"/>
-        </w:rPr>
-        <w:t xml:space="preserve">casual inference testing (estimation/ conclusion) </w:t>
-      </w:r>
-    </w:p>
-    <w:p>
-      <w:pPr>
-        <w:pStyle w:val="NormalWeb"/>
-        <w:spacing w:before="0" w:beforeAutospacing="0" w:after="0" w:afterAutospacing="0"/>
-        <w:rPr>
-          <w:sz w:val="26"/>
-          <w:szCs w:val="26"/>
-        </w:rPr>
-      </w:pPr>
-    </w:p>
-    <w:p>
-      <w:pPr>
-        <w:pStyle w:val="NormalWeb"/>
-        <w:spacing w:before="0" w:beforeAutospacing="0" w:after="0" w:afterAutospacing="0"/>
-        <w:rPr>
-          <w:rFonts w:eastAsiaTheme="majorEastAsia"/>
-          <w:b/>
-          <w:bCs/>
-          <w:sz w:val="26"/>
-          <w:szCs w:val="26"/>
-        </w:rPr>
-      </w:pPr>
-      <w:r>
-        <w:rPr>
-          <w:sz w:val="26"/>
-          <w:szCs w:val="26"/>
-        </w:rPr>
-        <w:br/>
-        <w:t>Diagnostic analytics tries to explain why something happened. It looks for patterns and relationships in the data to find the reasons behind certain results or trends. This kind of analysis often uses tools like hypothesis testing, checking for correlations, and methods to find cause-and-effect links.</w:t>
-      </w:r>
-    </w:p>
-    <w:p>
-      <w:pPr>
-        <w:pStyle w:val="NormalWeb"/>
-        <w:spacing w:before="0" w:beforeAutospacing="0" w:after="0" w:afterAutospacing="0"/>
-        <w:rPr>
-          <w:rStyle w:val="Strong"/>
-          <w:rFonts w:eastAsiaTheme="majorEastAsia"/>
-          <w:sz w:val="26"/>
-          <w:szCs w:val="26"/>
-        </w:rPr>
-      </w:pPr>
-      <w:r>
-        <w:rPr>
-          <w:sz w:val="26"/>
-          <w:szCs w:val="26"/>
-        </w:rPr>
-        <w:pict w14:anchorId="7A204782">
-          <v:rect id="_x0000_i1029" style="width:0;height:1.5pt" o:hralign="center" o:hrstd="t" o:hr="t" fillcolor="#a0a0a0" stroked="f"/>
-        </w:pict>
-      </w:r>
-    </w:p>
-    <w:p>
-      <w:pPr>
-        <w:pStyle w:val="NormalWeb"/>
-        <w:spacing w:before="0" w:beforeAutospacing="0" w:after="0" w:afterAutospacing="0"/>
-        <w:rPr>
-          <w:rStyle w:val="Strong"/>
-          <w:rFonts w:eastAsiaTheme="majorEastAsia"/>
-          <w:sz w:val="26"/>
-          <w:szCs w:val="26"/>
-        </w:rPr>
-      </w:pPr>
-    </w:p>
-    <w:p>
-      <w:pPr>
-        <w:pStyle w:val="NormalWeb"/>
-        <w:spacing w:before="0" w:beforeAutospacing="0" w:after="0" w:afterAutospacing="0"/>
+        <w:t>past ,</w:t>
+      </w:r>
+      <w:proofErr w:type="gramEnd"/>
+      <w:r>
         <w:rPr>
           <w:rStyle w:val="Strong"/>
           <w:rFonts w:eastAsiaTheme="majorEastAsia"/>
@@ -712,25 +492,135 @@
           <w:sz w:val="26"/>
           <w:szCs w:val="26"/>
         </w:rPr>
-      </w:pPr>
-      <w:r>
+        <w:t xml:space="preserve"> helpful for further analysis) </w:t>
+      </w:r>
+    </w:p>
+    <w:p>
+      <w:pPr>
+        <w:pStyle w:val="NormalWeb"/>
+        <w:spacing w:before="0" w:beforeAutospacing="0" w:after="0" w:afterAutospacing="0"/>
+        <w:rPr>
+          <w:sz w:val="26"/>
+          <w:szCs w:val="26"/>
+        </w:rPr>
+      </w:pPr>
+    </w:p>
+    <w:p>
+      <w:pPr>
+        <w:pStyle w:val="NormalWeb"/>
+        <w:spacing w:before="0" w:beforeAutospacing="0" w:after="0" w:afterAutospacing="0"/>
+        <w:rPr>
+          <w:sz w:val="26"/>
+          <w:szCs w:val="26"/>
+        </w:rPr>
+      </w:pPr>
+      <w:r>
+        <w:rPr>
+          <w:b/>
+          <w:bCs/>
+          <w:sz w:val="26"/>
+          <w:szCs w:val="26"/>
+        </w:rPr>
+        <w:t xml:space="preserve">One Liner </w:t>
+      </w:r>
+      <w:proofErr w:type="gramStart"/>
+      <w:r>
+        <w:rPr>
+          <w:b/>
+          <w:bCs/>
+          <w:sz w:val="26"/>
+          <w:szCs w:val="26"/>
+        </w:rPr>
+        <w:t>Answer :</w:t>
+      </w:r>
+      <w:proofErr w:type="gramEnd"/>
+      <w:r>
+        <w:rPr>
+          <w:sz w:val="26"/>
+          <w:szCs w:val="26"/>
+        </w:rPr>
+        <w:t xml:space="preserve"> Describing the data</w:t>
+      </w:r>
+    </w:p>
+    <w:p>
+      <w:pPr>
+        <w:pStyle w:val="NormalWeb"/>
+        <w:spacing w:before="0" w:beforeAutospacing="0" w:after="0" w:afterAutospacing="0"/>
+        <w:rPr>
+          <w:sz w:val="26"/>
+          <w:szCs w:val="26"/>
+        </w:rPr>
+      </w:pPr>
+      <w:r>
+        <w:rPr>
+          <w:sz w:val="26"/>
+          <w:szCs w:val="26"/>
+        </w:rPr>
+        <w:br/>
+        <w:t>Descriptive analytics is about looking at past data to understand what has happened. It includes creating summary statistics, using charts and graphs to show the data, and checking how different things are related. This type of analysis helps people understand past events and gives background for deeper analysis.</w:t>
+      </w:r>
+    </w:p>
+    <w:p>
+      <w:pPr>
+        <w:pStyle w:val="NormalWeb"/>
+        <w:spacing w:before="0" w:beforeAutospacing="0" w:after="0" w:afterAutospacing="0"/>
         <w:rPr>
           <w:rStyle w:val="Strong"/>
           <w:rFonts w:eastAsiaTheme="majorEastAsia"/>
           <w:sz w:val="26"/>
           <w:szCs w:val="26"/>
         </w:rPr>
-        <w:t>Predictive Analytics:</w:t>
-      </w:r>
-      <w:r>
+      </w:pPr>
+      <w:r>
+        <w:rPr>
+          <w:sz w:val="26"/>
+          <w:szCs w:val="26"/>
+        </w:rPr>
+        <w:pict w14:anchorId="01DB13F0">
+          <v:rect id="_x0000_i1028" style="width:0;height:1.5pt" o:hralign="center" o:hrstd="t" o:hr="t" fillcolor="#a0a0a0" stroked="f"/>
+        </w:pict>
+      </w:r>
+    </w:p>
+    <w:p>
+      <w:pPr>
+        <w:pStyle w:val="NormalWeb"/>
+        <w:spacing w:before="0" w:beforeAutospacing="0" w:after="0" w:afterAutospacing="0"/>
         <w:rPr>
           <w:rStyle w:val="Strong"/>
           <w:rFonts w:eastAsiaTheme="majorEastAsia"/>
           <w:sz w:val="26"/>
           <w:szCs w:val="26"/>
         </w:rPr>
+      </w:pPr>
+    </w:p>
+    <w:p>
+      <w:pPr>
+        <w:pStyle w:val="NormalWeb"/>
+        <w:spacing w:before="0" w:beforeAutospacing="0" w:after="0" w:afterAutospacing="0"/>
+        <w:rPr>
+          <w:sz w:val="26"/>
+          <w:szCs w:val="26"/>
+        </w:rPr>
+      </w:pPr>
+      <w:r>
+        <w:rPr>
+          <w:rStyle w:val="Strong"/>
+          <w:rFonts w:eastAsiaTheme="majorEastAsia"/>
+          <w:sz w:val="26"/>
+          <w:szCs w:val="26"/>
+        </w:rPr>
+        <w:t>Diagnostic Analytics:</w:t>
+      </w:r>
+      <w:r>
+        <w:rPr>
+          <w:rStyle w:val="Strong"/>
+          <w:rFonts w:eastAsiaTheme="majorEastAsia"/>
+          <w:sz w:val="26"/>
+          <w:szCs w:val="26"/>
+        </w:rPr>
         <w:t xml:space="preserve"> </w:t>
       </w:r>
+      <w:proofErr w:type="gramStart"/>
       <w:r>
         <w:rPr>
           <w:rStyle w:val="Strong"/>
@@ -740,8 +630,120 @@
           <w:sz w:val="26"/>
           <w:szCs w:val="26"/>
         </w:rPr>
-        <w:t>(predictions : forecasting, churn prediction, risk assessments, demands forecasting)</w:t>
-      </w:r>
+        <w:t>(</w:t>
+      </w:r>
+      <w:r>
+        <w:rPr>
+          <w:sz w:val="26"/>
+          <w:szCs w:val="26"/>
+        </w:rPr>
+        <w:t xml:space="preserve"> Why</w:t>
+      </w:r>
+      <w:proofErr w:type="gramEnd"/>
+      <w:r>
+        <w:rPr>
+          <w:sz w:val="26"/>
+          <w:szCs w:val="26"/>
+        </w:rPr>
+        <w:t xml:space="preserve"> this happened, identify patterns, </w:t>
+      </w:r>
+      <w:proofErr w:type="spellStart"/>
+      <w:r>
+        <w:rPr>
+          <w:sz w:val="26"/>
+          <w:szCs w:val="26"/>
+        </w:rPr>
+        <w:t>hypothsis</w:t>
+      </w:r>
+      <w:proofErr w:type="spellEnd"/>
+      <w:r>
+        <w:rPr>
+          <w:sz w:val="26"/>
+          <w:szCs w:val="26"/>
+        </w:rPr>
+        <w:t xml:space="preserve"> testing, corelation analysis,</w:t>
+      </w:r>
+    </w:p>
+    <w:p>
+      <w:pPr>
+        <w:pStyle w:val="NormalWeb"/>
+        <w:spacing w:before="0" w:beforeAutospacing="0" w:after="0" w:afterAutospacing="0"/>
+        <w:rPr>
+          <w:sz w:val="26"/>
+          <w:szCs w:val="26"/>
+        </w:rPr>
+      </w:pPr>
+      <w:r>
+        <w:rPr>
+          <w:sz w:val="26"/>
+          <w:szCs w:val="26"/>
+        </w:rPr>
+        <w:t xml:space="preserve">casual inference testing (estimation/ conclusion) </w:t>
+      </w:r>
+    </w:p>
+    <w:p>
+      <w:pPr>
+        <w:pStyle w:val="NormalWeb"/>
+        <w:spacing w:before="0" w:beforeAutospacing="0" w:after="0" w:afterAutospacing="0"/>
+        <w:rPr>
+          <w:sz w:val="26"/>
+          <w:szCs w:val="26"/>
+        </w:rPr>
+      </w:pPr>
+    </w:p>
+    <w:p>
+      <w:pPr>
+        <w:pStyle w:val="NormalWeb"/>
+        <w:spacing w:before="0" w:beforeAutospacing="0" w:after="0" w:afterAutospacing="0"/>
+        <w:rPr>
+          <w:rFonts w:eastAsiaTheme="majorEastAsia"/>
+          <w:b/>
+          <w:bCs/>
+          <w:sz w:val="26"/>
+          <w:szCs w:val="26"/>
+        </w:rPr>
+      </w:pPr>
+      <w:r>
+        <w:rPr>
+          <w:sz w:val="26"/>
+          <w:szCs w:val="26"/>
+        </w:rPr>
+        <w:br/>
+        <w:t>Diagnostic analytics tries to explain why something happened. It looks for patterns and relationships in the data to find the reasons behind certain results or trends. This kind of analysis often uses tools like hypothesis testing, checking for correlations, and methods to find cause-and-effect links.</w:t>
+      </w:r>
+    </w:p>
+    <w:p>
+      <w:pPr>
+        <w:pStyle w:val="NormalWeb"/>
+        <w:spacing w:before="0" w:beforeAutospacing="0" w:after="0" w:afterAutospacing="0"/>
+        <w:rPr>
+          <w:rStyle w:val="Strong"/>
+          <w:rFonts w:eastAsiaTheme="majorEastAsia"/>
+          <w:sz w:val="26"/>
+          <w:szCs w:val="26"/>
+        </w:rPr>
+      </w:pPr>
+      <w:r>
+        <w:rPr>
+          <w:sz w:val="26"/>
+          <w:szCs w:val="26"/>
+        </w:rPr>
+        <w:pict w14:anchorId="7A204782">
+          <v:rect id="_x0000_i1029" style="width:0;height:1.5pt" o:hralign="center" o:hrstd="t" o:hr="t" fillcolor="#a0a0a0" stroked="f"/>
+        </w:pict>
+      </w:r>
+    </w:p>
+    <w:p>
+      <w:pPr>
+        <w:pStyle w:val="NormalWeb"/>
+        <w:spacing w:before="0" w:beforeAutospacing="0" w:after="0" w:afterAutospacing="0"/>
+        <w:rPr>
+          <w:rStyle w:val="Strong"/>
+          <w:rFonts w:eastAsiaTheme="majorEastAsia"/>
+          <w:sz w:val="26"/>
+          <w:szCs w:val="26"/>
+        </w:rPr>
+      </w:pPr>
     </w:p>
     <w:p>
       <w:pPr>
@@ -756,11 +758,25 @@
           <w:szCs w:val="26"/>
         </w:rPr>
       </w:pPr>
-    </w:p>
-    <w:p>
-      <w:pPr>
-        <w:pStyle w:val="NormalWeb"/>
-        <w:spacing w:before="0" w:beforeAutospacing="0" w:after="0" w:afterAutospacing="0"/>
+      <w:r>
+        <w:rPr>
+          <w:rStyle w:val="Strong"/>
+          <w:rFonts w:eastAsiaTheme="majorEastAsia"/>
+          <w:sz w:val="26"/>
+          <w:szCs w:val="26"/>
+        </w:rPr>
+        <w:t>Predictive Analytics:</w:t>
+      </w:r>
+      <w:r>
+        <w:rPr>
+          <w:rStyle w:val="Strong"/>
+          <w:rFonts w:eastAsiaTheme="majorEastAsia"/>
+          <w:sz w:val="26"/>
+          <w:szCs w:val="26"/>
+        </w:rPr>
+        <w:t xml:space="preserve"> </w:t>
+      </w:r>
+      <w:r>
         <w:rPr>
           <w:rStyle w:val="Strong"/>
           <w:rFonts w:eastAsiaTheme="majorEastAsia"/>
@@ -769,7 +785,9 @@
           <w:sz w:val="26"/>
           <w:szCs w:val="26"/>
         </w:rPr>
-      </w:pPr>
+        <w:t>(</w:t>
+      </w:r>
+      <w:proofErr w:type="gramStart"/>
       <w:r>
         <w:rPr>
           <w:rStyle w:val="Strong"/>
@@ -779,18 +797,9 @@
           <w:sz w:val="26"/>
           <w:szCs w:val="26"/>
         </w:rPr>
-        <w:t>One line: in this we study about future predictions based on past data.</w:t>
-      </w:r>
-    </w:p>
-    <w:p>
-      <w:pPr>
-        <w:pStyle w:val="NormalWeb"/>
-        <w:spacing w:before="0" w:beforeAutospacing="0" w:after="0" w:afterAutospacing="0"/>
-        <w:rPr>
-          <w:sz w:val="26"/>
-          <w:szCs w:val="26"/>
-        </w:rPr>
-      </w:pPr>
+        <w:t>predictions :</w:t>
+      </w:r>
+      <w:proofErr w:type="gramEnd"/>
       <w:r>
         <w:rPr>
           <w:rStyle w:val="Strong"/>
@@ -800,82 +809,13 @@
           <w:sz w:val="26"/>
           <w:szCs w:val="26"/>
         </w:rPr>
-        <w:t xml:space="preserve"> </w:t>
-      </w:r>
-      <w:r>
-        <w:rPr>
-          <w:sz w:val="26"/>
-          <w:szCs w:val="26"/>
-        </w:rPr>
-        <w:br/>
-        <w:t xml:space="preserve">Predictive analytics uses past data to guess what might happen in the future. It involves building models using statistics or machine learning to find patterns in the data. These models can help with things like predicting sales, customer </w:t>
-      </w:r>
-      <w:proofErr w:type="spellStart"/>
-      <w:r>
-        <w:rPr>
-          <w:sz w:val="26"/>
-          <w:szCs w:val="26"/>
-        </w:rPr>
-        <w:t>behavior</w:t>
-      </w:r>
-      <w:proofErr w:type="spellEnd"/>
-      <w:r>
-        <w:rPr>
-          <w:sz w:val="26"/>
-          <w:szCs w:val="26"/>
-        </w:rPr>
-        <w:t>, risk levels, or future demand.</w:t>
+        <w:t xml:space="preserve"> forecasting, churn prediction, risk assessments, demands forecasting)</w:t>
       </w:r>
     </w:p>
     <w:p>
       <w:pPr>
         <w:pStyle w:val="NormalWeb"/>
         <w:spacing w:before="0" w:beforeAutospacing="0" w:after="0" w:afterAutospacing="0"/>
-        <w:rPr>
-          <w:rStyle w:val="Strong"/>
-          <w:rFonts w:eastAsiaTheme="majorEastAsia"/>
-          <w:sz w:val="26"/>
-          <w:szCs w:val="26"/>
-        </w:rPr>
-      </w:pPr>
-      <w:r>
-        <w:rPr>
-          <w:sz w:val="26"/>
-          <w:szCs w:val="26"/>
-        </w:rPr>
-        <w:pict w14:anchorId="390AAACC">
-          <v:rect id="_x0000_i1030" style="width:0;height:1.5pt" o:hralign="center" o:hrstd="t" o:hr="t" fillcolor="#a0a0a0" stroked="f"/>
-        </w:pict>
-      </w:r>
-    </w:p>
-    <w:p>
-      <w:pPr>
-        <w:pStyle w:val="NormalWeb"/>
-        <w:spacing w:before="0" w:beforeAutospacing="0" w:after="0" w:afterAutospacing="0"/>
-        <w:rPr>
-          <w:sz w:val="26"/>
-          <w:szCs w:val="26"/>
-        </w:rPr>
-      </w:pPr>
-      <w:r>
-        <w:rPr>
-          <w:rStyle w:val="Strong"/>
-          <w:rFonts w:eastAsiaTheme="majorEastAsia"/>
-          <w:sz w:val="26"/>
-          <w:szCs w:val="26"/>
-        </w:rPr>
-        <w:t>Prescriptive Analytics:</w:t>
-      </w:r>
-      <w:r>
-        <w:rPr>
-          <w:rStyle w:val="Strong"/>
-          <w:rFonts w:eastAsiaTheme="majorEastAsia"/>
-          <w:sz w:val="26"/>
-          <w:szCs w:val="26"/>
-        </w:rPr>
-        <w:t xml:space="preserve"> </w:t>
-      </w:r>
-      <w:r>
         <w:rPr>
           <w:rStyle w:val="Strong"/>
           <w:rFonts w:eastAsiaTheme="majorEastAsia"/>
@@ -884,6 +824,135 @@
           <w:sz w:val="26"/>
           <w:szCs w:val="26"/>
         </w:rPr>
+      </w:pPr>
+    </w:p>
+    <w:p>
+      <w:pPr>
+        <w:pStyle w:val="NormalWeb"/>
+        <w:spacing w:before="0" w:beforeAutospacing="0" w:after="0" w:afterAutospacing="0"/>
+        <w:rPr>
+          <w:rStyle w:val="Strong"/>
+          <w:rFonts w:eastAsiaTheme="majorEastAsia"/>
+          <w:b w:val="0"/>
+          <w:bCs w:val="0"/>
+          <w:sz w:val="26"/>
+          <w:szCs w:val="26"/>
+        </w:rPr>
+      </w:pPr>
+      <w:r>
+        <w:rPr>
+          <w:rStyle w:val="Strong"/>
+          <w:rFonts w:eastAsiaTheme="majorEastAsia"/>
+          <w:b w:val="0"/>
+          <w:bCs w:val="0"/>
+          <w:sz w:val="26"/>
+          <w:szCs w:val="26"/>
+        </w:rPr>
+        <w:t>One line: in this we study about future predictions based on past data.</w:t>
+      </w:r>
+    </w:p>
+    <w:p>
+      <w:pPr>
+        <w:pStyle w:val="NormalWeb"/>
+        <w:spacing w:before="0" w:beforeAutospacing="0" w:after="0" w:afterAutospacing="0"/>
+        <w:rPr>
+          <w:sz w:val="26"/>
+          <w:szCs w:val="26"/>
+        </w:rPr>
+      </w:pPr>
+      <w:r>
+        <w:rPr>
+          <w:rStyle w:val="Strong"/>
+          <w:rFonts w:eastAsiaTheme="majorEastAsia"/>
+          <w:b w:val="0"/>
+          <w:bCs w:val="0"/>
+          <w:sz w:val="26"/>
+          <w:szCs w:val="26"/>
+        </w:rPr>
+        <w:t xml:space="preserve"> </w:t>
+      </w:r>
+      <w:r>
+        <w:rPr>
+          <w:sz w:val="26"/>
+          <w:szCs w:val="26"/>
+        </w:rPr>
+        <w:br/>
+        <w:t xml:space="preserve">Predictive analytics uses past data to guess what might happen in the future. It involves building models using statistics or machine learning to find patterns in the data. These models can help with things like predicting sales, customer </w:t>
+      </w:r>
+      <w:proofErr w:type="spellStart"/>
+      <w:r>
+        <w:rPr>
+          <w:sz w:val="26"/>
+          <w:szCs w:val="26"/>
+        </w:rPr>
+        <w:t>behavior</w:t>
+      </w:r>
+      <w:proofErr w:type="spellEnd"/>
+      <w:r>
+        <w:rPr>
+          <w:sz w:val="26"/>
+          <w:szCs w:val="26"/>
+        </w:rPr>
+        <w:t>, risk levels, or future demand.</w:t>
+      </w:r>
+    </w:p>
+    <w:p>
+      <w:pPr>
+        <w:pStyle w:val="NormalWeb"/>
+        <w:spacing w:before="0" w:beforeAutospacing="0" w:after="0" w:afterAutospacing="0"/>
+        <w:rPr>
+          <w:rStyle w:val="Strong"/>
+          <w:rFonts w:eastAsiaTheme="majorEastAsia"/>
+          <w:sz w:val="26"/>
+          <w:szCs w:val="26"/>
+        </w:rPr>
+      </w:pPr>
+      <w:r>
+        <w:rPr>
+          <w:sz w:val="26"/>
+          <w:szCs w:val="26"/>
+        </w:rPr>
+        <w:pict w14:anchorId="390AAACC">
+          <v:rect id="_x0000_i1030" style="width:0;height:1.5pt" o:hralign="center" o:hrstd="t" o:hr="t" fillcolor="#a0a0a0" stroked="f"/>
+        </w:pict>
+      </w:r>
+    </w:p>
+    <w:p>
+      <w:pPr>
+        <w:pStyle w:val="NormalWeb"/>
+        <w:spacing w:before="0" w:beforeAutospacing="0" w:after="0" w:afterAutospacing="0"/>
+        <w:rPr>
+          <w:sz w:val="26"/>
+          <w:szCs w:val="26"/>
+        </w:rPr>
+      </w:pPr>
+      <w:r>
+        <w:rPr>
+          <w:rStyle w:val="Strong"/>
+          <w:rFonts w:eastAsiaTheme="majorEastAsia"/>
+          <w:sz w:val="26"/>
+          <w:szCs w:val="26"/>
+        </w:rPr>
+        <w:t>Prescriptive Analytics:</w:t>
+      </w:r>
+      <w:r>
+        <w:rPr>
+          <w:rStyle w:val="Strong"/>
+          <w:rFonts w:eastAsiaTheme="majorEastAsia"/>
+          <w:sz w:val="26"/>
+          <w:szCs w:val="26"/>
+        </w:rPr>
+        <w:t xml:space="preserve"> </w:t>
+      </w:r>
+      <w:r>
+        <w:rPr>
+          <w:rStyle w:val="Strong"/>
+          <w:rFonts w:eastAsiaTheme="majorEastAsia"/>
+          <w:b w:val="0"/>
+          <w:bCs w:val="0"/>
+          <w:sz w:val="26"/>
+          <w:szCs w:val="26"/>
+        </w:rPr>
         <w:t>(recommending what to do further)</w:t>
       </w:r>
     </w:p>
@@ -968,7 +1037,25 @@
           <w:szCs w:val="26"/>
         </w:rPr>
         <w:br/>
-        <w:t>Analytics is not a one-time task, it’s an iterative process that needs regular updates and improvements. As new data comes in and business situations change, analytics models and strategies should be adjusted to stay accurate and useful. Organizations should create feedback loops to use insights from analytics in their decision-making and keep improving over time.</w:t>
+        <w:t xml:space="preserve">Analytics is not a one-time </w:t>
+      </w:r>
+      <w:proofErr w:type="gramStart"/>
+      <w:r>
+        <w:rPr>
+          <w:rFonts w:ascii="Times New Roman" w:hAnsi="Times New Roman" w:cs="Times New Roman"/>
+          <w:sz w:val="26"/>
+          <w:szCs w:val="26"/>
+        </w:rPr>
+        <w:t>task,</w:t>
+      </w:r>
+      <w:proofErr w:type="gramEnd"/>
+      <w:r>
+        <w:rPr>
+          <w:rFonts w:ascii="Times New Roman" w:hAnsi="Times New Roman" w:cs="Times New Roman"/>
+          <w:sz w:val="26"/>
+          <w:szCs w:val="26"/>
+        </w:rPr>
+        <w:t xml:space="preserve"> it’s an iterative process that needs regular updates and improvements. As new data comes in and business situations change, analytics models and strategies should be adjusted to stay accurate and useful. Organizations should create feedback loops to use insights from analytics in their decision-making and keep improving over time.</w:t>
       </w:r>
     </w:p>
     <w:p>
@@ -1260,16 +1347,66 @@
           <w:sz w:val="26"/>
           <w:szCs w:val="26"/>
         </w:rPr>
-        <w:t xml:space="preserve">Mean, median, mode : </w:t>
-      </w:r>
-      <w:r>
-        <w:rPr>
-          <w:rFonts w:ascii="Times New Roman" w:hAnsi="Times New Roman" w:cs="Times New Roman"/>
-          <w:sz w:val="26"/>
-          <w:szCs w:val="26"/>
-        </w:rPr>
-        <w:t>measures of central tendency ( summary statistics )</w:t>
-      </w:r>
+        <w:t xml:space="preserve">Mean, median, </w:t>
+      </w:r>
+      <w:proofErr w:type="gramStart"/>
+      <w:r>
+        <w:rPr>
+          <w:rFonts w:ascii="Times New Roman" w:hAnsi="Times New Roman" w:cs="Times New Roman"/>
+          <w:b/>
+          <w:bCs/>
+          <w:sz w:val="26"/>
+          <w:szCs w:val="26"/>
+        </w:rPr>
+        <w:t>mode :</w:t>
+      </w:r>
+      <w:proofErr w:type="gramEnd"/>
+      <w:r>
+        <w:rPr>
+          <w:rFonts w:ascii="Times New Roman" w:hAnsi="Times New Roman" w:cs="Times New Roman"/>
+          <w:b/>
+          <w:bCs/>
+          <w:sz w:val="26"/>
+          <w:szCs w:val="26"/>
+        </w:rPr>
+        <w:t xml:space="preserve"> </w:t>
+      </w:r>
+      <w:r>
+        <w:rPr>
+          <w:rFonts w:ascii="Times New Roman" w:hAnsi="Times New Roman" w:cs="Times New Roman"/>
+          <w:sz w:val="26"/>
+          <w:szCs w:val="26"/>
+        </w:rPr>
+        <w:t xml:space="preserve">measures of central tendency </w:t>
+      </w:r>
+      <w:proofErr w:type="gramStart"/>
+      <w:r>
+        <w:rPr>
+          <w:rFonts w:ascii="Times New Roman" w:hAnsi="Times New Roman" w:cs="Times New Roman"/>
+          <w:sz w:val="26"/>
+          <w:szCs w:val="26"/>
+        </w:rPr>
+        <w:t>( summary</w:t>
+      </w:r>
+      <w:proofErr w:type="gramEnd"/>
+      <w:r>
+        <w:rPr>
+          <w:rFonts w:ascii="Times New Roman" w:hAnsi="Times New Roman" w:cs="Times New Roman"/>
+          <w:sz w:val="26"/>
+          <w:szCs w:val="26"/>
+        </w:rPr>
+        <w:t xml:space="preserve"> </w:t>
+      </w:r>
+      <w:proofErr w:type="gramStart"/>
+      <w:r>
+        <w:rPr>
+          <w:rFonts w:ascii="Times New Roman" w:hAnsi="Times New Roman" w:cs="Times New Roman"/>
+          <w:sz w:val="26"/>
+          <w:szCs w:val="26"/>
+        </w:rPr>
+        <w:t>statistics )</w:t>
+      </w:r>
+      <w:proofErr w:type="gramEnd"/>
     </w:p>
     <w:p>
       <w:pPr>
@@ -1307,12 +1444,10 @@
           <w:szCs w:val="26"/>
           <w:u w:val="single"/>
         </w:rPr>
-        <w:t>Measures of Variability :</w:t>
-      </w:r>
-    </w:p>
-    <w:p>
-      <w:pPr>
-        <w:spacing w:after="0"/>
+        <w:t xml:space="preserve">Measures of </w:t>
+      </w:r>
+      <w:proofErr w:type="gramStart"/>
+      <w:r>
         <w:rPr>
           <w:b/>
           <w:bCs/>
@@ -1320,6 +1455,20 @@
           <w:szCs w:val="26"/>
           <w:u w:val="single"/>
         </w:rPr>
+        <w:t>Variability :</w:t>
+      </w:r>
+      <w:proofErr w:type="gramEnd"/>
+    </w:p>
+    <w:p>
+      <w:pPr>
+        <w:spacing w:after="0"/>
+        <w:rPr>
+          <w:b/>
+          <w:bCs/>
+          <w:sz w:val="26"/>
+          <w:szCs w:val="26"/>
+          <w:u w:val="single"/>
+        </w:rPr>
       </w:pPr>
     </w:p>
     <w:p>
@@ -1415,7 +1564,23 @@
           <w:sz w:val="26"/>
           <w:szCs w:val="26"/>
         </w:rPr>
-        <w:t xml:space="preserve"> ( how much spread the data is)</w:t>
+        <w:t xml:space="preserve"> </w:t>
+      </w:r>
+      <w:proofErr w:type="gramStart"/>
+      <w:r>
+        <w:rPr>
+          <w:sz w:val="26"/>
+          <w:szCs w:val="26"/>
+        </w:rPr>
+        <w:t>( how</w:t>
+      </w:r>
+      <w:proofErr w:type="gramEnd"/>
+      <w:r>
+        <w:rPr>
+          <w:sz w:val="26"/>
+          <w:szCs w:val="26"/>
+        </w:rPr>
+        <w:t xml:space="preserve"> much spread the data is)</w:t>
       </w:r>
     </w:p>
     <w:p>
@@ -1454,8 +1619,20 @@
           <w:szCs w:val="26"/>
           <w:u w:val="single"/>
         </w:rPr>
-        <w:t>Measures of central tendency :</w:t>
-      </w:r>
+        <w:t xml:space="preserve">Measures of central </w:t>
+      </w:r>
+      <w:proofErr w:type="gramStart"/>
+      <w:r>
+        <w:rPr>
+          <w:b/>
+          <w:bCs/>
+          <w:sz w:val="26"/>
+          <w:szCs w:val="26"/>
+          <w:u w:val="single"/>
+        </w:rPr>
+        <w:t>tendency :</w:t>
+      </w:r>
+      <w:proofErr w:type="gramEnd"/>
     </w:p>
     <w:p>
       <w:pPr>
@@ -1622,7 +1799,18 @@
           <w:sz w:val="26"/>
           <w:szCs w:val="26"/>
         </w:rPr>
-        <w:t xml:space="preserve">            Asymmetric data (left skewed)  </w:t>
+        <w:t xml:space="preserve">            Asymmetric data (left </w:t>
+      </w:r>
+      <w:proofErr w:type="gramStart"/>
+      <w:r>
+        <w:rPr>
+          <w:rFonts w:ascii="Times New Roman" w:hAnsi="Times New Roman" w:cs="Times New Roman"/>
+          <w:b/>
+          <w:bCs/>
+          <w:sz w:val="26"/>
+          <w:szCs w:val="26"/>
+        </w:rPr>
+        <w:t xml:space="preserve">skewed)  </w:t>
       </w:r>
       <w:r>
         <w:rPr>
@@ -1633,6 +1821,16 @@
           <w:szCs w:val="26"/>
         </w:rPr>
         <w:tab/>
+      </w:r>
+      <w:proofErr w:type="gramEnd"/>
+      <w:r>
+        <w:rPr>
+          <w:rFonts w:ascii="Times New Roman" w:hAnsi="Times New Roman" w:cs="Times New Roman"/>
+          <w:b/>
+          <w:bCs/>
+          <w:sz w:val="26"/>
+          <w:szCs w:val="26"/>
+        </w:rPr>
         <w:t xml:space="preserve">    symmetric data </w:t>
       </w:r>
       <w:r>
@@ -1916,7 +2114,25 @@
           <w:sz w:val="26"/>
           <w:szCs w:val="26"/>
         </w:rPr>
-        <w:t>4) Not unduly affected by extreme observations.   ( outliers )</w:t>
+        <w:t xml:space="preserve">4) Not unduly affected by extreme observations.   </w:t>
+      </w:r>
+      <w:proofErr w:type="gramStart"/>
+      <w:r>
+        <w:rPr>
+          <w:rFonts w:ascii="Times New Roman" w:hAnsi="Times New Roman" w:cs="Times New Roman"/>
+          <w:sz w:val="26"/>
+          <w:szCs w:val="26"/>
+        </w:rPr>
+        <w:t>( outliers</w:t>
+      </w:r>
+      <w:proofErr w:type="gramEnd"/>
+      <w:r>
+        <w:rPr>
+          <w:rFonts w:ascii="Times New Roman" w:hAnsi="Times New Roman" w:cs="Times New Roman"/>
+          <w:sz w:val="26"/>
+          <w:szCs w:val="26"/>
+        </w:rPr>
+        <w:t xml:space="preserve"> )</w:t>
       </w:r>
     </w:p>
     <w:p>
@@ -2045,7 +2261,29 @@
           <w:sz w:val="26"/>
           <w:szCs w:val="26"/>
         </w:rPr>
-        <w:t>Arithmetic Mean(A.M.):</w:t>
+        <w:t xml:space="preserve">Arithmetic </w:t>
+      </w:r>
+      <w:proofErr w:type="gramStart"/>
+      <w:r>
+        <w:rPr>
+          <w:rFonts w:ascii="Times New Roman" w:hAnsi="Times New Roman" w:cs="Times New Roman"/>
+          <w:b/>
+          <w:bCs/>
+          <w:sz w:val="26"/>
+          <w:szCs w:val="26"/>
+        </w:rPr>
+        <w:t>Mean(</w:t>
+      </w:r>
+      <w:proofErr w:type="gramEnd"/>
+      <w:r>
+        <w:rPr>
+          <w:rFonts w:ascii="Times New Roman" w:hAnsi="Times New Roman" w:cs="Times New Roman"/>
+          <w:b/>
+          <w:bCs/>
+          <w:sz w:val="26"/>
+          <w:szCs w:val="26"/>
+        </w:rPr>
+        <w:t>A.M.):</w:t>
       </w:r>
     </w:p>
     <w:p>
@@ -2606,7 +2844,25 @@
           <w:sz w:val="26"/>
           <w:szCs w:val="26"/>
         </w:rPr>
-        <w:t>. The weighted arithmetic mean is denoted By X</w:t>
+        <w:t xml:space="preserve">. The weighted arithmetic mean is denoted </w:t>
+      </w:r>
+      <w:proofErr w:type="gramStart"/>
+      <w:r>
+        <w:rPr>
+          <w:rFonts w:ascii="Times New Roman" w:hAnsi="Times New Roman" w:cs="Times New Roman"/>
+          <w:sz w:val="26"/>
+          <w:szCs w:val="26"/>
+        </w:rPr>
+        <w:t>By</w:t>
+      </w:r>
+      <w:proofErr w:type="gramEnd"/>
+      <w:r>
+        <w:rPr>
+          <w:rFonts w:ascii="Times New Roman" w:hAnsi="Times New Roman" w:cs="Times New Roman"/>
+          <w:sz w:val="26"/>
+          <w:szCs w:val="26"/>
+        </w:rPr>
+        <w:t xml:space="preserve"> X</w:t>
       </w:r>
     </w:p>
     <w:p>
@@ -4791,7 +5047,25 @@
           <w:sz w:val="26"/>
           <w:szCs w:val="26"/>
         </w:rPr>
-        <w:t xml:space="preserve"> will be :      </w:t>
+        <w:t xml:space="preserve"> will </w:t>
+      </w:r>
+      <w:proofErr w:type="gramStart"/>
+      <w:r>
+        <w:rPr>
+          <w:rFonts w:ascii="Times New Roman" w:hAnsi="Times New Roman" w:cs="Times New Roman"/>
+          <w:sz w:val="26"/>
+          <w:szCs w:val="26"/>
+        </w:rPr>
+        <w:t>be :</w:t>
+      </w:r>
+      <w:proofErr w:type="gramEnd"/>
+      <w:r>
+        <w:rPr>
+          <w:rFonts w:ascii="Times New Roman" w:hAnsi="Times New Roman" w:cs="Times New Roman"/>
+          <w:sz w:val="26"/>
+          <w:szCs w:val="26"/>
+        </w:rPr>
+        <w:t xml:space="preserve">      </w:t>
       </w:r>
       <w:r>
         <w:rPr>
@@ -5104,15 +5378,33 @@
           <w:sz w:val="26"/>
           <w:szCs w:val="26"/>
         </w:rPr>
-        <w:t xml:space="preserve"> means</w:t>
-      </w:r>
-      <w:r>
-        <w:rPr>
-          <w:rFonts w:ascii="Times New Roman" w:hAnsi="Times New Roman" w:cs="Times New Roman"/>
-          <w:sz w:val="26"/>
-          <w:szCs w:val="26"/>
-        </w:rPr>
-        <w:t xml:space="preserve"> : </w:t>
+        <w:t xml:space="preserve"> </w:t>
+      </w:r>
+      <w:proofErr w:type="gramStart"/>
+      <w:r>
+        <w:rPr>
+          <w:rFonts w:ascii="Times New Roman" w:hAnsi="Times New Roman" w:cs="Times New Roman"/>
+          <w:sz w:val="26"/>
+          <w:szCs w:val="26"/>
+        </w:rPr>
+        <w:t>means</w:t>
+      </w:r>
+      <w:r>
+        <w:rPr>
+          <w:rFonts w:ascii="Times New Roman" w:hAnsi="Times New Roman" w:cs="Times New Roman"/>
+          <w:sz w:val="26"/>
+          <w:szCs w:val="26"/>
+        </w:rPr>
+        <w:t xml:space="preserve"> :</w:t>
+      </w:r>
+      <w:proofErr w:type="gramEnd"/>
+      <w:r>
+        <w:rPr>
+          <w:rFonts w:ascii="Times New Roman" w:hAnsi="Times New Roman" w:cs="Times New Roman"/>
+          <w:sz w:val="26"/>
+          <w:szCs w:val="26"/>
+        </w:rPr>
+        <w:t xml:space="preserve"> </w:t>
       </w:r>
     </w:p>
     <w:p>
@@ -5148,7 +5440,25 @@
           <w:sz w:val="26"/>
           <w:szCs w:val="26"/>
         </w:rPr>
-        <w:t>frequency of values less than 15  = 3+4 = 7</w:t>
+        <w:t xml:space="preserve">frequency of values less than </w:t>
+      </w:r>
+      <w:proofErr w:type="gramStart"/>
+      <w:r>
+        <w:rPr>
+          <w:rFonts w:ascii="Times New Roman" w:hAnsi="Times New Roman" w:cs="Times New Roman"/>
+          <w:sz w:val="26"/>
+          <w:szCs w:val="26"/>
+        </w:rPr>
+        <w:t>15  =</w:t>
+      </w:r>
+      <w:proofErr w:type="gramEnd"/>
+      <w:r>
+        <w:rPr>
+          <w:rFonts w:ascii="Times New Roman" w:hAnsi="Times New Roman" w:cs="Times New Roman"/>
+          <w:sz w:val="26"/>
+          <w:szCs w:val="26"/>
+        </w:rPr>
+        <w:t xml:space="preserve"> 3+4 = 7</w:t>
       </w:r>
     </w:p>
     <w:p>
@@ -5488,31 +5798,61 @@
           <w:szCs w:val="26"/>
         </w:rPr>
       </w:pPr>
-      <w:r>
-        <w:rPr>
-          <w:rFonts w:ascii="Times New Roman" w:hAnsi="Times New Roman" w:cs="Times New Roman"/>
-          <w:sz w:val="26"/>
-          <w:szCs w:val="26"/>
-        </w:rPr>
-        <w:t xml:space="preserve">therefore we take </w:t>
-      </w:r>
-      <w:r>
-        <w:rPr>
-          <w:rFonts w:ascii="Times New Roman" w:hAnsi="Times New Roman" w:cs="Times New Roman"/>
-          <w:b/>
-          <w:bCs/>
-          <w:sz w:val="26"/>
-          <w:szCs w:val="26"/>
-        </w:rPr>
-        <w:t>118 – 126</w:t>
-      </w:r>
-      <w:r>
-        <w:rPr>
-          <w:rFonts w:ascii="Times New Roman" w:hAnsi="Times New Roman" w:cs="Times New Roman"/>
-          <w:sz w:val="26"/>
-          <w:szCs w:val="26"/>
-        </w:rPr>
-        <w:t xml:space="preserve">  as </w:t>
+      <w:proofErr w:type="gramStart"/>
+      <w:r>
+        <w:rPr>
+          <w:rFonts w:ascii="Times New Roman" w:hAnsi="Times New Roman" w:cs="Times New Roman"/>
+          <w:sz w:val="26"/>
+          <w:szCs w:val="26"/>
+        </w:rPr>
+        <w:t>therefore</w:t>
+      </w:r>
+      <w:proofErr w:type="gramEnd"/>
+      <w:r>
+        <w:rPr>
+          <w:rFonts w:ascii="Times New Roman" w:hAnsi="Times New Roman" w:cs="Times New Roman"/>
+          <w:sz w:val="26"/>
+          <w:szCs w:val="26"/>
+        </w:rPr>
+        <w:t xml:space="preserve"> we take </w:t>
+      </w:r>
+      <w:r>
+        <w:rPr>
+          <w:rFonts w:ascii="Times New Roman" w:hAnsi="Times New Roman" w:cs="Times New Roman"/>
+          <w:b/>
+          <w:bCs/>
+          <w:sz w:val="26"/>
+          <w:szCs w:val="26"/>
+        </w:rPr>
+        <w:t xml:space="preserve">118 – </w:t>
+      </w:r>
+      <w:proofErr w:type="gramStart"/>
+      <w:r>
+        <w:rPr>
+          <w:rFonts w:ascii="Times New Roman" w:hAnsi="Times New Roman" w:cs="Times New Roman"/>
+          <w:b/>
+          <w:bCs/>
+          <w:sz w:val="26"/>
+          <w:szCs w:val="26"/>
+        </w:rPr>
+        <w:t>126</w:t>
+      </w:r>
+      <w:r>
+        <w:rPr>
+          <w:rFonts w:ascii="Times New Roman" w:hAnsi="Times New Roman" w:cs="Times New Roman"/>
+          <w:sz w:val="26"/>
+          <w:szCs w:val="26"/>
+        </w:rPr>
+        <w:t xml:space="preserve">  as</w:t>
+      </w:r>
+      <w:proofErr w:type="gramEnd"/>
+      <w:r>
+        <w:rPr>
+          <w:rFonts w:ascii="Times New Roman" w:hAnsi="Times New Roman" w:cs="Times New Roman"/>
+          <w:sz w:val="26"/>
+          <w:szCs w:val="26"/>
+        </w:rPr>
+        <w:t xml:space="preserve"> </w:t>
       </w:r>
       <w:r>
         <w:rPr>
@@ -5569,16 +5909,46 @@
           <w:sz w:val="26"/>
           <w:szCs w:val="26"/>
         </w:rPr>
-        <w:t>126.5 – 135.5</w:t>
-      </w:r>
-      <w:r>
-        <w:rPr>
-          <w:rFonts w:ascii="Times New Roman" w:hAnsi="Times New Roman" w:cs="Times New Roman"/>
-          <w:sz w:val="26"/>
-          <w:szCs w:val="26"/>
-        </w:rPr>
-        <w:t xml:space="preserve">  and so on..</w:t>
-      </w:r>
+        <w:t xml:space="preserve">126.5 – </w:t>
+      </w:r>
+      <w:proofErr w:type="gramStart"/>
+      <w:r>
+        <w:rPr>
+          <w:rFonts w:ascii="Times New Roman" w:hAnsi="Times New Roman" w:cs="Times New Roman"/>
+          <w:b/>
+          <w:bCs/>
+          <w:sz w:val="26"/>
+          <w:szCs w:val="26"/>
+        </w:rPr>
+        <w:t>135.5</w:t>
+      </w:r>
+      <w:r>
+        <w:rPr>
+          <w:rFonts w:ascii="Times New Roman" w:hAnsi="Times New Roman" w:cs="Times New Roman"/>
+          <w:sz w:val="26"/>
+          <w:szCs w:val="26"/>
+        </w:rPr>
+        <w:t xml:space="preserve">  and</w:t>
+      </w:r>
+      <w:proofErr w:type="gramEnd"/>
+      <w:r>
+        <w:rPr>
+          <w:rFonts w:ascii="Times New Roman" w:hAnsi="Times New Roman" w:cs="Times New Roman"/>
+          <w:sz w:val="26"/>
+          <w:szCs w:val="26"/>
+        </w:rPr>
+        <w:t xml:space="preserve"> so </w:t>
+      </w:r>
+      <w:proofErr w:type="gramStart"/>
+      <w:r>
+        <w:rPr>
+          <w:rFonts w:ascii="Times New Roman" w:hAnsi="Times New Roman" w:cs="Times New Roman"/>
+          <w:sz w:val="26"/>
+          <w:szCs w:val="26"/>
+        </w:rPr>
+        <w:t>on..</w:t>
+      </w:r>
+      <w:proofErr w:type="gramEnd"/>
     </w:p>
     <w:p>
       <w:pPr>
@@ -5590,13 +5960,23 @@
           <w:szCs w:val="26"/>
         </w:rPr>
       </w:pPr>
-      <w:r>
-        <w:rPr>
-          <w:rFonts w:ascii="Times New Roman" w:hAnsi="Times New Roman" w:cs="Times New Roman"/>
-          <w:sz w:val="26"/>
-          <w:szCs w:val="26"/>
-        </w:rPr>
-        <w:t xml:space="preserve">So the </w:t>
+      <w:proofErr w:type="gramStart"/>
+      <w:r>
+        <w:rPr>
+          <w:rFonts w:ascii="Times New Roman" w:hAnsi="Times New Roman" w:cs="Times New Roman"/>
+          <w:sz w:val="26"/>
+          <w:szCs w:val="26"/>
+        </w:rPr>
+        <w:t>So</w:t>
+      </w:r>
+      <w:proofErr w:type="gramEnd"/>
+      <w:r>
+        <w:rPr>
+          <w:rFonts w:ascii="Times New Roman" w:hAnsi="Times New Roman" w:cs="Times New Roman"/>
+          <w:sz w:val="26"/>
+          <w:szCs w:val="26"/>
+        </w:rPr>
+        <w:t xml:space="preserve"> the </w:t>
       </w:r>
       <w:r>
         <w:rPr>
@@ -5612,7 +5992,16 @@
           <w:sz w:val="26"/>
           <w:szCs w:val="26"/>
         </w:rPr>
-        <w:t xml:space="preserve"> will be like </w:t>
+        <w:t xml:space="preserve"> will be </w:t>
+      </w:r>
+      <w:proofErr w:type="gramStart"/>
+      <w:r>
+        <w:rPr>
+          <w:rFonts w:ascii="Times New Roman" w:hAnsi="Times New Roman" w:cs="Times New Roman"/>
+          <w:sz w:val="26"/>
+          <w:szCs w:val="26"/>
+        </w:rPr>
+        <w:t xml:space="preserve">like </w:t>
       </w:r>
       <w:r>
         <w:rPr>
@@ -5622,6 +6011,7 @@
         </w:rPr>
         <w:t>:</w:t>
       </w:r>
+      <w:proofErr w:type="gramEnd"/>
     </w:p>
     <w:p>
       <w:pPr>
@@ -5700,7 +6090,25 @@
           <w:sz w:val="26"/>
           <w:szCs w:val="26"/>
         </w:rPr>
-        <w:t>If we don’t make them continuous, the answer may vary a bit,  but won’t change much.</w:t>
+        <w:t xml:space="preserve">If we don’t make them continuous, the answer may vary a </w:t>
+      </w:r>
+      <w:proofErr w:type="gramStart"/>
+      <w:r>
+        <w:rPr>
+          <w:rFonts w:ascii="Times New Roman" w:hAnsi="Times New Roman" w:cs="Times New Roman"/>
+          <w:sz w:val="26"/>
+          <w:szCs w:val="26"/>
+        </w:rPr>
+        <w:t>bit,  but</w:t>
+      </w:r>
+      <w:proofErr w:type="gramEnd"/>
+      <w:r>
+        <w:rPr>
+          <w:rFonts w:ascii="Times New Roman" w:hAnsi="Times New Roman" w:cs="Times New Roman"/>
+          <w:sz w:val="26"/>
+          <w:szCs w:val="26"/>
+        </w:rPr>
+        <w:t xml:space="preserve"> won’t change much.</w:t>
       </w:r>
     </w:p>
     <w:p>
